--- a/W6/Assignment/W6 - PRACTICE - SQL Integration.docx
+++ b/W6/Assignment/W6 - PRACTICE - SQL Integration.docx
@@ -1,6 +1,6 @@
 
 <file path=word/document.xml><?xml version="1.0" encoding="utf-8"?>
-<w:document xmlns:wpc="http://schemas.microsoft.com/office/word/2010/wordprocessingCanvas" xmlns:cx="http://schemas.microsoft.com/office/drawing/2014/chartex" xmlns:cx1="http://schemas.microsoft.com/office/drawing/2015/9/8/chartex" xmlns:cx2="http://schemas.microsoft.com/office/drawing/2015/10/21/chartex" xmlns:cx3="http://schemas.microsoft.com/office/drawing/2016/5/9/chartex" xmlns:cx4="http://schemas.microsoft.com/office/drawing/2016/5/10/chartex" xmlns:cx5="http://schemas.microsoft.com/office/drawing/2016/5/11/chartex" xmlns:cx6="http://schemas.microsoft.com/office/drawing/2016/5/12/chartex" xmlns:cx7="http://schemas.microsoft.com/office/drawing/2016/5/13/chartex" xmlns:cx8="http://schemas.microsoft.com/office/drawing/2016/5/14/chartex" xmlns:mc="http://schemas.openxmlformats.org/markup-compatibility/2006" xmlns:aink="http://schemas.microsoft.com/office/drawing/2016/ink" xmlns:am3d="http://schemas.microsoft.com/office/drawing/2017/model3d" xmlns:o="urn:schemas-microsoft-com:office:office" xmlns:oel="http://schemas.microsoft.com/office/2019/extlst" xmlns:r="http://schemas.openxmlformats.org/officeDocument/2006/relationships" xmlns:m="http://schemas.openxmlformats.org/officeDocument/2006/math" xmlns:v="urn:schemas-microsoft-com:vml" xmlns:wp14="http://schemas.microsoft.com/office/word/2010/wordprocessingDrawing" xmlns:wp="http://schemas.openxmlformats.org/drawingml/2006/wordprocessingDrawing" xmlns:w10="urn:schemas-microsoft-com:office:word" xmlns:w="http://schemas.openxmlformats.org/wordprocessingml/2006/main" xmlns:w14="http://schemas.microsoft.com/office/word/2010/wordml" xmlns:w15="http://schemas.microsoft.com/office/word/2012/wordml" xmlns:w16cex="http://schemas.microsoft.com/office/word/2018/wordml/cex" xmlns:w16cid="http://schemas.microsoft.com/office/word/2016/wordml/cid" xmlns:w16="http://schemas.microsoft.com/office/word/2018/wordml" xmlns:w16du="http://schemas.microsoft.com/office/word/2023/wordml/word16du" xmlns:w16sdtdh="http://schemas.microsoft.com/office/word/2020/wordml/sdtdatahash" xmlns:w16sdtfl="http://schemas.microsoft.com/office/word/2024/wordml/sdtformatlock" xmlns:w16se="http://schemas.microsoft.com/office/word/2015/wordml/symex" xmlns:wpg="http://schemas.microsoft.com/office/word/2010/wordprocessingGroup" xmlns:wpi="http://schemas.microsoft.com/office/word/2010/wordprocessingInk" xmlns:wne="http://schemas.microsoft.com/office/word/2006/wordml" xmlns:wps="http://schemas.microsoft.com/office/word/2010/wordprocessingShape" mc:Ignorable="w14 w15 w16se w16cid w16 w16cex w16sdtdh w16sdtfl w16du wp14">
+<w:document xmlns:wpc="http://schemas.microsoft.com/office/word/2010/wordprocessingCanvas" xmlns:cx="http://schemas.microsoft.com/office/drawing/2014/chartex" xmlns:cx1="http://schemas.microsoft.com/office/drawing/2015/9/8/chartex" xmlns:cx2="http://schemas.microsoft.com/office/drawing/2015/10/21/chartex" xmlns:cx3="http://schemas.microsoft.com/office/drawing/2016/5/9/chartex" xmlns:cx4="http://schemas.microsoft.com/office/drawing/2016/5/10/chartex" xmlns:cx5="http://schemas.microsoft.com/office/drawing/2016/5/11/chartex" xmlns:cx6="http://schemas.microsoft.com/office/drawing/2016/5/12/chartex" xmlns:cx7="http://schemas.microsoft.com/office/drawing/2016/5/13/chartex" xmlns:cx8="http://schemas.microsoft.com/office/drawing/2016/5/14/chartex" xmlns:mc="http://schemas.openxmlformats.org/markup-compatibility/2006" xmlns:aink="http://schemas.microsoft.com/office/drawing/2016/ink" xmlns:am3d="http://schemas.microsoft.com/office/drawing/2017/model3d" xmlns:o="urn:schemas-microsoft-com:office:office" xmlns:r="http://schemas.openxmlformats.org/officeDocument/2006/relationships" xmlns:m="http://schemas.openxmlformats.org/officeDocument/2006/math" xmlns:v="urn:schemas-microsoft-com:vml" xmlns:wp14="http://schemas.microsoft.com/office/word/2010/wordprocessingDrawing" xmlns:wp="http://schemas.openxmlformats.org/drawingml/2006/wordprocessingDrawing" xmlns:w10="urn:schemas-microsoft-com:office:word" xmlns:w="http://schemas.openxmlformats.org/wordprocessingml/2006/main" xmlns:w14="http://schemas.microsoft.com/office/word/2010/wordml" xmlns:w15="http://schemas.microsoft.com/office/word/2012/wordml" xmlns:w16cex="http://schemas.microsoft.com/office/word/2018/wordml/cex" xmlns:w16cid="http://schemas.microsoft.com/office/word/2016/wordml/cid" xmlns:w16="http://schemas.microsoft.com/office/word/2018/wordml" xmlns:w16sdtdh="http://schemas.microsoft.com/office/word/2020/wordml/sdtdatahash" xmlns:w16se="http://schemas.microsoft.com/office/word/2015/wordml/symex" xmlns:wpg="http://schemas.microsoft.com/office/word/2010/wordprocessingGroup" xmlns:wpi="http://schemas.microsoft.com/office/word/2010/wordprocessingInk" xmlns:wne="http://schemas.microsoft.com/office/word/2006/wordml" xmlns:wps="http://schemas.microsoft.com/office/word/2010/wordprocessingShape" mc:Ignorable="w14 w15 w16se w16cid w16 w16cex w16sdtdh wp14">
   <w:body>
     <w:p>
       <w:pPr>
@@ -194,6 +194,7 @@
         </w:rPr>
         <w:t xml:space="preserve"> API client </w:t>
       </w:r>
+      <w:proofErr w:type="gramStart"/>
       <w:r>
         <w:rPr>
           <w:lang w:val="en-US"/>
@@ -204,7 +205,14 @@
         <w:rPr>
           <w:lang w:val="en-US"/>
         </w:rPr>
-        <w:t xml:space="preserve"> front-end app</w:t>
+        <w:t xml:space="preserve"> front</w:t>
+      </w:r>
+      <w:proofErr w:type="gramEnd"/>
+      <w:r>
+        <w:rPr>
+          <w:lang w:val="en-US"/>
+        </w:rPr>
+        <w:t>-end app</w:t>
       </w:r>
       <w:r>
         <w:rPr>
@@ -405,6 +413,7 @@
         </w:rPr>
         <w:t xml:space="preserve">Run </w:t>
       </w:r>
+      <w:proofErr w:type="spellStart"/>
       <w:r>
         <w:rPr>
           <w:rFonts w:ascii="Consolas" w:eastAsia="Consolas" w:hAnsi="Consolas" w:cs="Consolas"/>
@@ -412,7 +421,17 @@
           <w:highlight w:val="lightGray"/>
           <w:lang w:val="en-US"/>
         </w:rPr>
-        <w:t>npm install</w:t>
+        <w:t>npm</w:t>
+      </w:r>
+      <w:proofErr w:type="spellEnd"/>
+      <w:r>
+        <w:rPr>
+          <w:rFonts w:ascii="Consolas" w:eastAsia="Consolas" w:hAnsi="Consolas" w:cs="Consolas"/>
+          <w:color w:val="000000" w:themeColor="text1"/>
+          <w:highlight w:val="lightGray"/>
+          <w:lang w:val="en-US"/>
+        </w:rPr>
+        <w:t xml:space="preserve"> install</w:t>
       </w:r>
       <w:r>
         <w:rPr>
@@ -448,6 +467,7 @@
           <w:lang w:val="en-US"/>
         </w:rPr>
       </w:pPr>
+      <w:proofErr w:type="gramStart"/>
       <w:r>
         <w:rPr>
           <w:color w:val="000000" w:themeColor="text1"/>
@@ -455,6 +475,7 @@
         </w:rPr>
         <w:t xml:space="preserve">Run  </w:t>
       </w:r>
+      <w:proofErr w:type="spellStart"/>
       <w:r>
         <w:rPr>
           <w:rFonts w:ascii="Consolas" w:eastAsia="Consolas" w:hAnsi="Consolas" w:cs="Consolas"/>
@@ -462,7 +483,18 @@
           <w:highlight w:val="darkGray"/>
           <w:lang w:val="en-US"/>
         </w:rPr>
-        <w:t>npm run dev</w:t>
+        <w:t>npm</w:t>
+      </w:r>
+      <w:proofErr w:type="spellEnd"/>
+      <w:proofErr w:type="gramEnd"/>
+      <w:r>
+        <w:rPr>
+          <w:rFonts w:ascii="Consolas" w:eastAsia="Consolas" w:hAnsi="Consolas" w:cs="Consolas"/>
+          <w:color w:val="000000" w:themeColor="text1"/>
+          <w:highlight w:val="darkGray"/>
+          <w:lang w:val="en-US"/>
+        </w:rPr>
+        <w:t xml:space="preserve"> run dev</w:t>
       </w:r>
       <w:r>
         <w:rPr>
@@ -883,8 +915,9 @@
           <w:color w:val="808080" w:themeColor="background1" w:themeShade="80"/>
           <w:lang w:val="en-US"/>
         </w:rPr>
-        <w:t>Before starting</w:t>
-      </w:r>
+        <w:t xml:space="preserve">Before </w:t>
+      </w:r>
+      <w:proofErr w:type="gramStart"/>
       <w:r>
         <w:rPr>
           <w:b/>
@@ -892,8 +925,18 @@
           <w:color w:val="808080" w:themeColor="background1" w:themeShade="80"/>
           <w:lang w:val="en-US"/>
         </w:rPr>
+        <w:t>starting</w:t>
+      </w:r>
+      <w:r>
+        <w:rPr>
+          <w:b/>
+          <w:bCs/>
+          <w:color w:val="808080" w:themeColor="background1" w:themeShade="80"/>
+          <w:lang w:val="en-US"/>
+        </w:rPr>
         <w:t xml:space="preserve"> !</w:t>
       </w:r>
+      <w:proofErr w:type="gramEnd"/>
     </w:p>
     <w:p>
       <w:r>
@@ -925,11 +968,19 @@
       <w:pPr>
         <w:pStyle w:val="CODE"/>
       </w:pPr>
-      <w:r>
-        <w:rPr>
-          <w:lang w:val="en-US"/>
-        </w:rPr>
-        <w:t>mysql -u root -p</w:t>
+      <w:proofErr w:type="spellStart"/>
+      <w:r>
+        <w:rPr>
+          <w:lang w:val="en-US"/>
+        </w:rPr>
+        <w:t>mysql</w:t>
+      </w:r>
+      <w:proofErr w:type="spellEnd"/>
+      <w:r>
+        <w:rPr>
+          <w:lang w:val="en-US"/>
+        </w:rPr>
+        <w:t xml:space="preserve"> -u root -p</w:t>
       </w:r>
     </w:p>
     <w:p/>
@@ -1114,11 +1165,19 @@
       <w:pPr>
         <w:pStyle w:val="CODE"/>
       </w:pPr>
-      <w:r>
-        <w:rPr>
-          <w:lang w:val="en-US"/>
-        </w:rPr>
-        <w:t>mysql -u root -p</w:t>
+      <w:proofErr w:type="spellStart"/>
+      <w:r>
+        <w:rPr>
+          <w:lang w:val="en-US"/>
+        </w:rPr>
+        <w:t>mysql</w:t>
+      </w:r>
+      <w:proofErr w:type="spellEnd"/>
+      <w:r>
+        <w:rPr>
+          <w:lang w:val="en-US"/>
+        </w:rPr>
+        <w:t xml:space="preserve"> -u root -p</w:t>
       </w:r>
     </w:p>
     <w:p>
@@ -1145,7 +1204,23 @@
           <w:color w:val="000000" w:themeColor="text1"/>
           <w:lang w:val="en-US"/>
         </w:rPr>
-        <w:t xml:space="preserve">Create a new database (e.g. </w:t>
+        <w:t>Create a new database (</w:t>
+      </w:r>
+      <w:proofErr w:type="gramStart"/>
+      <w:r>
+        <w:rPr>
+          <w:color w:val="000000" w:themeColor="text1"/>
+          <w:lang w:val="en-US"/>
+        </w:rPr>
+        <w:t>e.g.</w:t>
+      </w:r>
+      <w:proofErr w:type="gramEnd"/>
+      <w:r>
+        <w:rPr>
+          <w:color w:val="000000" w:themeColor="text1"/>
+          <w:lang w:val="en-US"/>
+        </w:rPr>
+        <w:t xml:space="preserve"> </w:t>
       </w:r>
       <w:r>
         <w:rPr>
@@ -1448,14 +1523,14 @@
           <w:p>
             <w:pPr>
               <w:rPr>
-                <w:color w:val="7030A0"/>
+                <w:color w:val="FF0000"/>
               </w:rPr>
             </w:pPr>
             <w:r>
               <w:rPr>
-                <w:color w:val="7030A0"/>
+                <w:color w:val="FF0000"/>
               </w:rPr>
-              <w:t>YOUR ANSWER</w:t>
+              <w:t>Select * from articles where journalist = ‘RONAN’;</w:t>
             </w:r>
           </w:p>
         </w:tc>
@@ -1482,16 +1557,32 @@
           </w:tcPr>
           <w:p>
             <w:pPr>
+              <w:spacing w:before="100" w:beforeAutospacing="1" w:after="100" w:afterAutospacing="1"/>
               <w:rPr>
-                <w:color w:val="7030A0"/>
+                <w:rFonts w:asciiTheme="majorHAnsi" w:eastAsia="Times New Roman" w:hAnsiTheme="majorHAnsi" w:cstheme="majorHAnsi"/>
+                <w:color w:val="FF0000"/>
+                <w:sz w:val="24"/>
+                <w:szCs w:val="24"/>
+                <w:lang w:val="en-US" w:bidi="km-KH"/>
               </w:rPr>
             </w:pPr>
             <w:r>
               <w:rPr>
-                <w:color w:val="7030A0"/>
+                <w:rFonts w:asciiTheme="majorHAnsi" w:eastAsia="Times New Roman" w:hAnsiTheme="majorHAnsi" w:cstheme="majorHAnsi"/>
+                <w:color w:val="FF0000"/>
+                <w:sz w:val="24"/>
+                <w:szCs w:val="24"/>
+                <w:lang w:val="en-US" w:bidi="km-KH"/>
               </w:rPr>
-              <w:t>YOUR ANSWER</w:t>
+              <w:t>INSERT INTO articles (title, journalist, content) VALUES ('New Article', 'RONAN', 'Article content');</w:t>
             </w:r>
+          </w:p>
+          <w:p>
+            <w:pPr>
+              <w:rPr>
+                <w:color w:val="FF0000"/>
+              </w:rPr>
+            </w:pPr>
           </w:p>
         </w:tc>
       </w:tr>
@@ -1506,6 +1597,7 @@
           </w:tcPr>
           <w:p>
             <w:r>
+              <w:lastRenderedPageBreak/>
               <w:t>Delete all articles whose title starts with “R”</w:t>
             </w:r>
           </w:p>
@@ -1517,16 +1609,33 @@
           </w:tcPr>
           <w:p>
             <w:pPr>
+              <w:spacing w:before="100" w:beforeAutospacing="1" w:after="100" w:afterAutospacing="1"/>
               <w:rPr>
-                <w:color w:val="7030A0"/>
+                <w:rFonts w:asciiTheme="majorHAnsi" w:eastAsia="Times New Roman" w:hAnsiTheme="majorHAnsi" w:cstheme="majorHAnsi"/>
+                <w:color w:val="FF0000"/>
+                <w:sz w:val="24"/>
+                <w:szCs w:val="24"/>
+                <w:lang w:val="en-US" w:bidi="km-KH"/>
               </w:rPr>
             </w:pPr>
             <w:r>
               <w:rPr>
-                <w:color w:val="7030A0"/>
+                <w:rFonts w:asciiTheme="majorHAnsi" w:eastAsia="Times New Roman" w:hAnsiTheme="majorHAnsi" w:cstheme="majorHAnsi"/>
+                <w:color w:val="FF0000"/>
+                <w:sz w:val="24"/>
+                <w:szCs w:val="24"/>
+                <w:lang w:val="en-US" w:bidi="km-KH"/>
               </w:rPr>
-              <w:t>YOUR ANSWER</w:t>
+              <w:t>DELETE FROM articles WHERE title LIKE 'R%';</w:t>
             </w:r>
+          </w:p>
+          <w:p>
+            <w:pPr>
+              <w:rPr>
+                <w:rFonts w:asciiTheme="majorHAnsi" w:hAnsiTheme="majorHAnsi" w:cstheme="majorHAnsi"/>
+                <w:color w:val="FF0000"/>
+              </w:rPr>
+            </w:pPr>
           </w:p>
         </w:tc>
       </w:tr>
@@ -1688,6 +1797,7 @@
           <w:lang w:val="en-US"/>
         </w:rPr>
       </w:pPr>
+      <w:proofErr w:type="gramStart"/>
       <w:r>
         <w:rPr>
           <w:b/>
@@ -1704,7 +1814,17 @@
           <w:color w:val="000000" w:themeColor="text1"/>
           <w:lang w:val="en-US"/>
         </w:rPr>
-        <w:t xml:space="preserve"> goal for this exercise is to replace the provided mock repo</w:t>
+        <w:t xml:space="preserve"> goal</w:t>
+      </w:r>
+      <w:proofErr w:type="gramEnd"/>
+      <w:r>
+        <w:rPr>
+          <w:b/>
+          <w:bCs/>
+          <w:color w:val="000000" w:themeColor="text1"/>
+          <w:lang w:val="en-US"/>
+        </w:rPr>
+        <w:t xml:space="preserve"> for this exercise is to replace the provided mock repo</w:t>
       </w:r>
       <w:r>
         <w:rPr>
@@ -1921,22 +2041,46 @@
           <w:lang w:val="en-US"/>
         </w:rPr>
       </w:pPr>
-      <w:r>
-        <w:rPr>
-          <w:lang w:val="en-US"/>
-        </w:rPr>
-        <w:t>npm i</w:t>
-      </w:r>
+      <w:proofErr w:type="spellStart"/>
+      <w:r>
+        <w:rPr>
+          <w:lang w:val="en-US"/>
+        </w:rPr>
+        <w:t>npm</w:t>
+      </w:r>
+      <w:proofErr w:type="spellEnd"/>
+      <w:r>
+        <w:rPr>
+          <w:lang w:val="en-US"/>
+        </w:rPr>
+        <w:t xml:space="preserve"> </w:t>
+      </w:r>
+      <w:proofErr w:type="spellStart"/>
+      <w:r>
+        <w:rPr>
+          <w:lang w:val="en-US"/>
+        </w:rPr>
+        <w:t>i</w:t>
+      </w:r>
+      <w:proofErr w:type="spellEnd"/>
     </w:p>
     <w:p>
       <w:pPr>
         <w:pStyle w:val="CODE"/>
       </w:pPr>
-      <w:r>
-        <w:rPr>
-          <w:lang w:val="en-US"/>
-        </w:rPr>
-        <w:t>npm run dev</w:t>
+      <w:proofErr w:type="spellStart"/>
+      <w:r>
+        <w:rPr>
+          <w:lang w:val="en-US"/>
+        </w:rPr>
+        <w:t>npm</w:t>
+      </w:r>
+      <w:proofErr w:type="spellEnd"/>
+      <w:r>
+        <w:rPr>
+          <w:lang w:val="en-US"/>
+        </w:rPr>
+        <w:t xml:space="preserve"> run dev</w:t>
       </w:r>
     </w:p>
     <w:p>
@@ -1991,22 +2135,46 @@
           <w:lang w:val="en-US"/>
         </w:rPr>
       </w:pPr>
-      <w:r>
-        <w:rPr>
-          <w:lang w:val="en-US"/>
-        </w:rPr>
-        <w:t>npm i</w:t>
-      </w:r>
+      <w:proofErr w:type="spellStart"/>
+      <w:r>
+        <w:rPr>
+          <w:lang w:val="en-US"/>
+        </w:rPr>
+        <w:t>npm</w:t>
+      </w:r>
+      <w:proofErr w:type="spellEnd"/>
+      <w:r>
+        <w:rPr>
+          <w:lang w:val="en-US"/>
+        </w:rPr>
+        <w:t xml:space="preserve"> </w:t>
+      </w:r>
+      <w:proofErr w:type="spellStart"/>
+      <w:r>
+        <w:rPr>
+          <w:lang w:val="en-US"/>
+        </w:rPr>
+        <w:t>i</w:t>
+      </w:r>
+      <w:proofErr w:type="spellEnd"/>
     </w:p>
     <w:p>
       <w:pPr>
         <w:pStyle w:val="CODE"/>
       </w:pPr>
-      <w:r>
-        <w:rPr>
-          <w:lang w:val="en-US"/>
-        </w:rPr>
-        <w:t>npm run dev</w:t>
+      <w:proofErr w:type="spellStart"/>
+      <w:r>
+        <w:rPr>
+          <w:lang w:val="en-US"/>
+        </w:rPr>
+        <w:t>npm</w:t>
+      </w:r>
+      <w:proofErr w:type="spellEnd"/>
+      <w:r>
+        <w:rPr>
+          <w:lang w:val="en-US"/>
+        </w:rPr>
+        <w:t xml:space="preserve"> run dev</w:t>
       </w:r>
     </w:p>
     <w:p>
@@ -2065,15 +2233,26 @@
           <w:color w:val="000000" w:themeColor="text1"/>
           <w:lang w:val="en-US"/>
         </w:rPr>
-        <w:t>connected with the back end</w:t>
-      </w:r>
-      <w:r>
-        <w:rPr>
+        <w:t xml:space="preserve">connected with the back </w:t>
+      </w:r>
+      <w:proofErr w:type="gramStart"/>
+      <w:r>
+        <w:rPr>
+          <w:b/>
+          <w:bCs/>
           <w:color w:val="000000" w:themeColor="text1"/>
           <w:lang w:val="en-US"/>
         </w:rPr>
+        <w:t>end</w:t>
+      </w:r>
+      <w:r>
+        <w:rPr>
+          <w:color w:val="000000" w:themeColor="text1"/>
+          <w:lang w:val="en-US"/>
+        </w:rPr>
         <w:t xml:space="preserve"> :</w:t>
       </w:r>
+      <w:proofErr w:type="gramEnd"/>
     </w:p>
     <w:p>
       <w:pPr>
@@ -2344,8 +2523,9 @@
           <w:color w:val="000000" w:themeColor="text1"/>
           <w:lang w:val="en-US"/>
         </w:rPr>
-        <w:t xml:space="preserve"> - </w:t>
-      </w:r>
+        <w:t xml:space="preserve"> </w:t>
+      </w:r>
+      <w:proofErr w:type="gramStart"/>
       <w:r>
         <w:rPr>
           <w:b/>
@@ -2353,6 +2533,15 @@
           <w:color w:val="000000" w:themeColor="text1"/>
           <w:lang w:val="en-US"/>
         </w:rPr>
+        <w:t xml:space="preserve">- </w:t>
+      </w:r>
+      <w:r>
+        <w:rPr>
+          <w:b/>
+          <w:bCs/>
+          <w:color w:val="000000" w:themeColor="text1"/>
+          <w:lang w:val="en-US"/>
+        </w:rPr>
         <w:t xml:space="preserve"> </w:t>
       </w:r>
       <w:r>
@@ -2362,8 +2551,29 @@
           <w:color w:val="000000" w:themeColor="text1"/>
           <w:lang w:val="en-US"/>
         </w:rPr>
-        <w:t>Look at ArticleForm</w:t>
-      </w:r>
+        <w:t>Look</w:t>
+      </w:r>
+      <w:proofErr w:type="gramEnd"/>
+      <w:r>
+        <w:rPr>
+          <w:b/>
+          <w:bCs/>
+          <w:color w:val="000000" w:themeColor="text1"/>
+          <w:lang w:val="en-US"/>
+        </w:rPr>
+        <w:t xml:space="preserve"> at </w:t>
+      </w:r>
+      <w:proofErr w:type="spellStart"/>
+      <w:r>
+        <w:rPr>
+          <w:b/>
+          <w:bCs/>
+          <w:color w:val="000000" w:themeColor="text1"/>
+          <w:lang w:val="en-US"/>
+        </w:rPr>
+        <w:t>ArticleForm</w:t>
+      </w:r>
+      <w:proofErr w:type="spellEnd"/>
     </w:p>
     <w:p>
       <w:pPr>
@@ -2390,40 +2600,138 @@
     </w:p>
     <w:p>
       <w:pPr>
-        <w:pStyle w:val="CODE"/>
-        <w:rPr>
-          <w:color w:val="7030A0"/>
-        </w:rPr>
-      </w:pPr>
-      <w:r>
-        <w:rPr>
-          <w:color w:val="7030A0"/>
-        </w:rPr>
-        <w:t>YOUR ANSWER</w:t>
-      </w:r>
-    </w:p>
-    <w:p>
-      <w:pPr>
         <w:pStyle w:val="ListParagraph"/>
-        <w:rPr>
-          <w:color w:val="000000"/>
-        </w:rPr>
-      </w:pPr>
-    </w:p>
-    <w:p>
-      <w:pPr>
-        <w:rPr>
-          <w:color w:val="000000"/>
-          <w:lang w:val="en-US"/>
-        </w:rPr>
       </w:pPr>
       <w:r>
         <w:rPr>
           <w:color w:val="000000" w:themeColor="text1"/>
+        </w:rPr>
+        <w:t xml:space="preserve">The </w:t>
+      </w:r>
+      <w:proofErr w:type="spellStart"/>
+      <w:r>
+        <w:rPr>
+          <w:color w:val="000000" w:themeColor="text1"/>
+        </w:rPr>
+        <w:t>articlesfrom</w:t>
+      </w:r>
+      <w:proofErr w:type="spellEnd"/>
+      <w:r>
+        <w:rPr>
+          <w:color w:val="000000" w:themeColor="text1"/>
+        </w:rPr>
+        <w:t xml:space="preserve"> components determines </w:t>
+      </w:r>
+      <w:proofErr w:type="spellStart"/>
+      <w:r>
+        <w:rPr>
+          <w:color w:val="000000" w:themeColor="text1"/>
+        </w:rPr>
+        <w:t>wheter</w:t>
+      </w:r>
+      <w:proofErr w:type="spellEnd"/>
+      <w:r>
+        <w:rPr>
+          <w:color w:val="000000" w:themeColor="text1"/>
+        </w:rPr>
+        <w:t xml:space="preserve"> to create a </w:t>
+      </w:r>
+      <w:proofErr w:type="gramStart"/>
+      <w:r>
+        <w:rPr>
+          <w:color w:val="000000" w:themeColor="text1"/>
+        </w:rPr>
+        <w:t>new articles</w:t>
+      </w:r>
+      <w:proofErr w:type="gramEnd"/>
+      <w:r>
+        <w:rPr>
+          <w:color w:val="000000" w:themeColor="text1"/>
+        </w:rPr>
+        <w:t xml:space="preserve"> or update the existing one by using the </w:t>
+      </w:r>
+      <w:proofErr w:type="spellStart"/>
+      <w:r>
+        <w:rPr>
+          <w:color w:val="FF0000"/>
+        </w:rPr>
+        <w:t>isEdit</w:t>
+      </w:r>
+      <w:proofErr w:type="spellEnd"/>
+      <w:r>
+        <w:rPr>
+          <w:color w:val="FF0000"/>
+        </w:rPr>
+        <w:t xml:space="preserve"> </w:t>
+      </w:r>
+      <w:r>
+        <w:t xml:space="preserve">prop and the </w:t>
+      </w:r>
+      <w:r>
+        <w:rPr>
+          <w:color w:val="FF0000"/>
+        </w:rPr>
+        <w:t xml:space="preserve">id </w:t>
+      </w:r>
+      <w:r>
+        <w:t xml:space="preserve">from </w:t>
+      </w:r>
+      <w:proofErr w:type="spellStart"/>
+      <w:r>
+        <w:t>useParams</w:t>
+      </w:r>
+      <w:proofErr w:type="spellEnd"/>
+      <w:r>
+        <w:t xml:space="preserve">. If </w:t>
+      </w:r>
+      <w:proofErr w:type="spellStart"/>
+      <w:r>
+        <w:t>isedit</w:t>
+      </w:r>
+      <w:proofErr w:type="spellEnd"/>
+      <w:r>
+        <w:t xml:space="preserve"> is true and an id is </w:t>
+      </w:r>
+      <w:proofErr w:type="gramStart"/>
+      <w:r>
+        <w:t>exist</w:t>
+      </w:r>
+      <w:proofErr w:type="gramEnd"/>
+      <w:r>
+        <w:t xml:space="preserve">, the </w:t>
+      </w:r>
+      <w:proofErr w:type="spellStart"/>
+      <w:r>
+        <w:t>useEffect</w:t>
+      </w:r>
+      <w:proofErr w:type="spellEnd"/>
+      <w:r>
+        <w:t xml:space="preserve"> will hook fetch the articles data with </w:t>
+      </w:r>
+      <w:proofErr w:type="spellStart"/>
+      <w:r>
+        <w:t>getArticlesById</w:t>
+      </w:r>
+      <w:proofErr w:type="spellEnd"/>
+      <w:r>
+        <w:t>.</w:t>
+      </w:r>
+    </w:p>
+    <w:p>
+      <w:pPr>
+        <w:rPr>
+          <w:color w:val="000000"/>
+          <w:lang w:val="en-US"/>
+        </w:rPr>
+      </w:pPr>
+      <w:r>
+        <w:rPr>
+          <w:color w:val="000000" w:themeColor="text1"/>
           <w:lang w:val="en-US"/>
         </w:rPr>
         <w:t xml:space="preserve">Why is the </w:t>
       </w:r>
+      <w:proofErr w:type="spellStart"/>
       <w:r>
         <w:rPr>
           <w:b/>
@@ -2433,6 +2741,7 @@
         </w:rPr>
         <w:t>useParams</w:t>
       </w:r>
+      <w:proofErr w:type="spellEnd"/>
       <w:r>
         <w:rPr>
           <w:color w:val="000000" w:themeColor="text1"/>
@@ -2454,28 +2763,241 @@
           <w:color w:val="000000" w:themeColor="text1"/>
           <w:lang w:val="en-US"/>
         </w:rPr>
-        <w:t xml:space="preserve"> used in this component? What value does it provide when isEdit is true?</w:t>
-      </w:r>
+        <w:t xml:space="preserve"> used in this component? What value does it provide when </w:t>
+      </w:r>
+      <w:proofErr w:type="spellStart"/>
       <w:r>
         <w:rPr>
           <w:color w:val="000000" w:themeColor="text1"/>
           <w:lang w:val="en-US"/>
         </w:rPr>
+        <w:t>isEdit</w:t>
+      </w:r>
+      <w:proofErr w:type="spellEnd"/>
+      <w:r>
+        <w:rPr>
+          <w:color w:val="000000" w:themeColor="text1"/>
+          <w:lang w:val="en-US"/>
+        </w:rPr>
+        <w:t xml:space="preserve"> is true?</w:t>
+      </w:r>
+      <w:r>
+        <w:rPr>
+          <w:color w:val="000000" w:themeColor="text1"/>
+          <w:lang w:val="en-US"/>
+        </w:rPr>
         <w:t xml:space="preserve"> </w:t>
       </w:r>
     </w:p>
     <w:p>
       <w:pPr>
-        <w:pStyle w:val="CODE"/>
-        <w:rPr>
-          <w:color w:val="7030A0"/>
-        </w:rPr>
-      </w:pPr>
-      <w:r>
-        <w:rPr>
-          <w:color w:val="7030A0"/>
-        </w:rPr>
-        <w:t>YOUR ANSWER</w:t>
+        <w:spacing w:before="100" w:beforeAutospacing="1" w:after="100" w:afterAutospacing="1" w:line="240" w:lineRule="auto"/>
+        <w:rPr>
+          <w:rFonts w:asciiTheme="majorHAnsi" w:eastAsia="Times New Roman" w:hAnsiTheme="majorHAnsi" w:cstheme="majorHAnsi"/>
+          <w:sz w:val="24"/>
+          <w:szCs w:val="24"/>
+          <w:lang w:val="en-US" w:bidi="km-KH"/>
+        </w:rPr>
+      </w:pPr>
+      <w:r>
+        <w:rPr>
+          <w:rFonts w:asciiTheme="majorHAnsi" w:eastAsia="Times New Roman" w:hAnsiTheme="majorHAnsi" w:cstheme="majorHAnsi"/>
+          <w:sz w:val="24"/>
+          <w:szCs w:val="24"/>
+          <w:lang w:val="en-US" w:bidi="km-KH"/>
+        </w:rPr>
+        <w:t xml:space="preserve">The </w:t>
+      </w:r>
+      <w:proofErr w:type="spellStart"/>
+      <w:r>
+        <w:rPr>
+          <w:rFonts w:asciiTheme="majorHAnsi" w:eastAsia="Times New Roman" w:hAnsiTheme="majorHAnsi" w:cstheme="majorHAnsi"/>
+          <w:sz w:val="24"/>
+          <w:szCs w:val="24"/>
+          <w:lang w:val="en-US" w:bidi="km-KH"/>
+        </w:rPr>
+        <w:t>useParams</w:t>
+      </w:r>
+      <w:proofErr w:type="spellEnd"/>
+      <w:r>
+        <w:rPr>
+          <w:rFonts w:asciiTheme="majorHAnsi" w:eastAsia="Times New Roman" w:hAnsiTheme="majorHAnsi" w:cstheme="majorHAnsi"/>
+          <w:sz w:val="24"/>
+          <w:szCs w:val="24"/>
+          <w:lang w:val="en-US" w:bidi="km-KH"/>
+        </w:rPr>
+        <w:t xml:space="preserve"> hook is used in the </w:t>
+      </w:r>
+      <w:proofErr w:type="spellStart"/>
+      <w:r>
+        <w:rPr>
+          <w:rFonts w:asciiTheme="majorHAnsi" w:eastAsia="Times New Roman" w:hAnsiTheme="majorHAnsi" w:cstheme="majorHAnsi"/>
+          <w:sz w:val="24"/>
+          <w:szCs w:val="24"/>
+          <w:lang w:val="en-US" w:bidi="km-KH"/>
+        </w:rPr>
+        <w:t>ArticleForm</w:t>
+      </w:r>
+      <w:proofErr w:type="spellEnd"/>
+      <w:r>
+        <w:rPr>
+          <w:rFonts w:asciiTheme="majorHAnsi" w:eastAsia="Times New Roman" w:hAnsiTheme="majorHAnsi" w:cstheme="majorHAnsi"/>
+          <w:sz w:val="24"/>
+          <w:szCs w:val="24"/>
+          <w:lang w:val="en-US" w:bidi="km-KH"/>
+        </w:rPr>
+        <w:t xml:space="preserve"> component to extract the id parameter from the URL, which identifies the article to be edited. When </w:t>
+      </w:r>
+      <w:proofErr w:type="spellStart"/>
+      <w:r>
+        <w:rPr>
+          <w:rFonts w:asciiTheme="majorHAnsi" w:eastAsia="Times New Roman" w:hAnsiTheme="majorHAnsi" w:cstheme="majorHAnsi"/>
+          <w:sz w:val="24"/>
+          <w:szCs w:val="24"/>
+          <w:lang w:val="en-US" w:bidi="km-KH"/>
+        </w:rPr>
+        <w:t>isEdit</w:t>
+      </w:r>
+      <w:proofErr w:type="spellEnd"/>
+      <w:r>
+        <w:rPr>
+          <w:rFonts w:asciiTheme="majorHAnsi" w:eastAsia="Times New Roman" w:hAnsiTheme="majorHAnsi" w:cstheme="majorHAnsi"/>
+          <w:sz w:val="24"/>
+          <w:szCs w:val="24"/>
+          <w:lang w:val="en-US" w:bidi="km-KH"/>
+        </w:rPr>
+        <w:t xml:space="preserve"> is true, the id provided by </w:t>
+      </w:r>
+      <w:proofErr w:type="spellStart"/>
+      <w:r>
+        <w:rPr>
+          <w:rFonts w:asciiTheme="majorHAnsi" w:eastAsia="Times New Roman" w:hAnsiTheme="majorHAnsi" w:cstheme="majorHAnsi"/>
+          <w:sz w:val="24"/>
+          <w:szCs w:val="24"/>
+          <w:lang w:val="en-US" w:bidi="km-KH"/>
+        </w:rPr>
+        <w:t>useParams</w:t>
+      </w:r>
+      <w:proofErr w:type="spellEnd"/>
+      <w:r>
+        <w:rPr>
+          <w:rFonts w:asciiTheme="majorHAnsi" w:eastAsia="Times New Roman" w:hAnsiTheme="majorHAnsi" w:cstheme="majorHAnsi"/>
+          <w:sz w:val="24"/>
+          <w:szCs w:val="24"/>
+          <w:lang w:val="en-US" w:bidi="km-KH"/>
+        </w:rPr>
+        <w:t xml:space="preserve"> is used in the </w:t>
+      </w:r>
+      <w:proofErr w:type="spellStart"/>
+      <w:r>
+        <w:rPr>
+          <w:rFonts w:asciiTheme="majorHAnsi" w:eastAsia="Times New Roman" w:hAnsiTheme="majorHAnsi" w:cstheme="majorHAnsi"/>
+          <w:sz w:val="24"/>
+          <w:szCs w:val="24"/>
+          <w:lang w:val="en-US" w:bidi="km-KH"/>
+        </w:rPr>
+        <w:t>useEffect</w:t>
+      </w:r>
+      <w:proofErr w:type="spellEnd"/>
+      <w:r>
+        <w:rPr>
+          <w:rFonts w:asciiTheme="majorHAnsi" w:eastAsia="Times New Roman" w:hAnsiTheme="majorHAnsi" w:cstheme="majorHAnsi"/>
+          <w:sz w:val="24"/>
+          <w:szCs w:val="24"/>
+          <w:lang w:val="en-US" w:bidi="km-KH"/>
+        </w:rPr>
+        <w:t xml:space="preserve"> hook to fetch the article’s data with </w:t>
+      </w:r>
+      <w:proofErr w:type="spellStart"/>
+      <w:r>
+        <w:rPr>
+          <w:rFonts w:asciiTheme="majorHAnsi" w:eastAsia="Times New Roman" w:hAnsiTheme="majorHAnsi" w:cstheme="majorHAnsi"/>
+          <w:sz w:val="24"/>
+          <w:szCs w:val="24"/>
+          <w:lang w:val="en-US" w:bidi="km-KH"/>
+        </w:rPr>
+        <w:t>getArticleById</w:t>
+      </w:r>
+      <w:proofErr w:type="spellEnd"/>
+      <w:r>
+        <w:rPr>
+          <w:rFonts w:asciiTheme="majorHAnsi" w:eastAsia="Times New Roman" w:hAnsiTheme="majorHAnsi" w:cstheme="majorHAnsi"/>
+          <w:sz w:val="24"/>
+          <w:szCs w:val="24"/>
+          <w:lang w:val="en-US" w:bidi="km-KH"/>
+        </w:rPr>
+        <w:t xml:space="preserve">(id), populating the form with the article’s details. It is also used in </w:t>
+      </w:r>
+      <w:proofErr w:type="spellStart"/>
+      <w:r>
+        <w:rPr>
+          <w:rFonts w:asciiTheme="majorHAnsi" w:eastAsia="Times New Roman" w:hAnsiTheme="majorHAnsi" w:cstheme="majorHAnsi"/>
+          <w:sz w:val="24"/>
+          <w:szCs w:val="24"/>
+          <w:lang w:val="en-US" w:bidi="km-KH"/>
+        </w:rPr>
+        <w:t>handleSubmit</w:t>
+      </w:r>
+      <w:proofErr w:type="spellEnd"/>
+      <w:r>
+        <w:rPr>
+          <w:rFonts w:asciiTheme="majorHAnsi" w:eastAsia="Times New Roman" w:hAnsiTheme="majorHAnsi" w:cstheme="majorHAnsi"/>
+          <w:sz w:val="24"/>
+          <w:szCs w:val="24"/>
+          <w:lang w:val="en-US" w:bidi="km-KH"/>
+        </w:rPr>
+        <w:t xml:space="preserve"> to update the article with </w:t>
+      </w:r>
+      <w:proofErr w:type="spellStart"/>
+      <w:proofErr w:type="gramStart"/>
+      <w:r>
+        <w:rPr>
+          <w:rFonts w:asciiTheme="majorHAnsi" w:eastAsia="Times New Roman" w:hAnsiTheme="majorHAnsi" w:cstheme="majorHAnsi"/>
+          <w:sz w:val="24"/>
+          <w:szCs w:val="24"/>
+          <w:lang w:val="en-US" w:bidi="km-KH"/>
+        </w:rPr>
+        <w:t>updateArticle</w:t>
+      </w:r>
+      <w:proofErr w:type="spellEnd"/>
+      <w:r>
+        <w:rPr>
+          <w:rFonts w:asciiTheme="majorHAnsi" w:eastAsia="Times New Roman" w:hAnsiTheme="majorHAnsi" w:cstheme="majorHAnsi"/>
+          <w:sz w:val="24"/>
+          <w:szCs w:val="24"/>
+          <w:lang w:val="en-US" w:bidi="km-KH"/>
+        </w:rPr>
+        <w:t>(</w:t>
+      </w:r>
+      <w:proofErr w:type="gramEnd"/>
+      <w:r>
+        <w:rPr>
+          <w:rFonts w:asciiTheme="majorHAnsi" w:eastAsia="Times New Roman" w:hAnsiTheme="majorHAnsi" w:cstheme="majorHAnsi"/>
+          <w:sz w:val="24"/>
+          <w:szCs w:val="24"/>
+          <w:lang w:val="en-US" w:bidi="km-KH"/>
+        </w:rPr>
+        <w:t xml:space="preserve">id, </w:t>
+      </w:r>
+      <w:proofErr w:type="spellStart"/>
+      <w:r>
+        <w:rPr>
+          <w:rFonts w:asciiTheme="majorHAnsi" w:eastAsia="Times New Roman" w:hAnsiTheme="majorHAnsi" w:cstheme="majorHAnsi"/>
+          <w:sz w:val="24"/>
+          <w:szCs w:val="24"/>
+          <w:lang w:val="en-US" w:bidi="km-KH"/>
+        </w:rPr>
+        <w:t>formData</w:t>
+      </w:r>
+      <w:proofErr w:type="spellEnd"/>
+      <w:r>
+        <w:rPr>
+          <w:rFonts w:asciiTheme="majorHAnsi" w:eastAsia="Times New Roman" w:hAnsiTheme="majorHAnsi" w:cstheme="majorHAnsi"/>
+          <w:sz w:val="24"/>
+          <w:szCs w:val="24"/>
+          <w:lang w:val="en-US" w:bidi="km-KH"/>
+        </w:rPr>
+        <w:t>)</w:t>
       </w:r>
     </w:p>
     <w:p>
@@ -2500,6 +3022,7 @@
         </w:rPr>
         <w:t xml:space="preserve">Explain what happens inside the </w:t>
       </w:r>
+      <w:proofErr w:type="spellStart"/>
       <w:r>
         <w:rPr>
           <w:b/>
@@ -2509,6 +3032,7 @@
         </w:rPr>
         <w:t>useEffect</w:t>
       </w:r>
+      <w:proofErr w:type="spellEnd"/>
       <w:r>
         <w:rPr>
           <w:color w:val="000000" w:themeColor="text1"/>
@@ -2519,16 +3043,162 @@
     </w:p>
     <w:p>
       <w:pPr>
-        <w:pStyle w:val="CODE"/>
-        <w:rPr>
-          <w:color w:val="7030A0"/>
-        </w:rPr>
-      </w:pPr>
-      <w:r>
-        <w:rPr>
-          <w:color w:val="7030A0"/>
-        </w:rPr>
-        <w:t>YOUR ANSWER</w:t>
+        <w:spacing w:before="100" w:beforeAutospacing="1" w:after="100" w:afterAutospacing="1" w:line="240" w:lineRule="auto"/>
+        <w:rPr>
+          <w:rFonts w:asciiTheme="majorHAnsi" w:eastAsia="Times New Roman" w:hAnsiTheme="majorHAnsi" w:cstheme="majorHAnsi"/>
+          <w:sz w:val="24"/>
+          <w:szCs w:val="24"/>
+          <w:lang w:val="en-US" w:bidi="km-KH"/>
+        </w:rPr>
+      </w:pPr>
+      <w:r>
+        <w:rPr>
+          <w:rFonts w:asciiTheme="majorHAnsi" w:eastAsia="Times New Roman" w:hAnsiTheme="majorHAnsi" w:cstheme="majorHAnsi"/>
+          <w:sz w:val="24"/>
+          <w:szCs w:val="24"/>
+          <w:lang w:val="en-US" w:bidi="km-KH"/>
+        </w:rPr>
+        <w:t xml:space="preserve">Inside the </w:t>
+      </w:r>
+      <w:proofErr w:type="spellStart"/>
+      <w:r>
+        <w:rPr>
+          <w:rFonts w:asciiTheme="majorHAnsi" w:eastAsia="Times New Roman" w:hAnsiTheme="majorHAnsi" w:cstheme="majorHAnsi"/>
+          <w:sz w:val="24"/>
+          <w:szCs w:val="24"/>
+          <w:lang w:val="en-US" w:bidi="km-KH"/>
+        </w:rPr>
+        <w:t>useEffect</w:t>
+      </w:r>
+      <w:proofErr w:type="spellEnd"/>
+      <w:r>
+        <w:rPr>
+          <w:rFonts w:asciiTheme="majorHAnsi" w:eastAsia="Times New Roman" w:hAnsiTheme="majorHAnsi" w:cstheme="majorHAnsi"/>
+          <w:sz w:val="24"/>
+          <w:szCs w:val="24"/>
+          <w:lang w:val="en-US" w:bidi="km-KH"/>
+        </w:rPr>
+        <w:t xml:space="preserve"> hook, if </w:t>
+      </w:r>
+      <w:proofErr w:type="spellStart"/>
+      <w:r>
+        <w:rPr>
+          <w:rFonts w:asciiTheme="majorHAnsi" w:eastAsia="Times New Roman" w:hAnsiTheme="majorHAnsi" w:cstheme="majorHAnsi"/>
+          <w:sz w:val="24"/>
+          <w:szCs w:val="24"/>
+          <w:lang w:val="en-US" w:bidi="km-KH"/>
+        </w:rPr>
+        <w:t>isEdit</w:t>
+      </w:r>
+      <w:proofErr w:type="spellEnd"/>
+      <w:r>
+        <w:rPr>
+          <w:rFonts w:asciiTheme="majorHAnsi" w:eastAsia="Times New Roman" w:hAnsiTheme="majorHAnsi" w:cstheme="majorHAnsi"/>
+          <w:sz w:val="24"/>
+          <w:szCs w:val="24"/>
+          <w:lang w:val="en-US" w:bidi="km-KH"/>
+        </w:rPr>
+        <w:t xml:space="preserve"> is true and an id exists from </w:t>
+      </w:r>
+      <w:proofErr w:type="spellStart"/>
+      <w:r>
+        <w:rPr>
+          <w:rFonts w:asciiTheme="majorHAnsi" w:eastAsia="Times New Roman" w:hAnsiTheme="majorHAnsi" w:cstheme="majorHAnsi"/>
+          <w:sz w:val="24"/>
+          <w:szCs w:val="24"/>
+          <w:lang w:val="en-US" w:bidi="km-KH"/>
+        </w:rPr>
+        <w:t>useParams</w:t>
+      </w:r>
+      <w:proofErr w:type="spellEnd"/>
+      <w:r>
+        <w:rPr>
+          <w:rFonts w:asciiTheme="majorHAnsi" w:eastAsia="Times New Roman" w:hAnsiTheme="majorHAnsi" w:cstheme="majorHAnsi"/>
+          <w:sz w:val="24"/>
+          <w:szCs w:val="24"/>
+          <w:lang w:val="en-US" w:bidi="km-KH"/>
+        </w:rPr>
+        <w:t xml:space="preserve">, the </w:t>
+      </w:r>
+      <w:proofErr w:type="spellStart"/>
+      <w:r>
+        <w:rPr>
+          <w:rFonts w:asciiTheme="majorHAnsi" w:eastAsia="Times New Roman" w:hAnsiTheme="majorHAnsi" w:cstheme="majorHAnsi"/>
+          <w:sz w:val="24"/>
+          <w:szCs w:val="24"/>
+          <w:lang w:val="en-US" w:bidi="km-KH"/>
+        </w:rPr>
+        <w:t>fetchArticle</w:t>
+      </w:r>
+      <w:proofErr w:type="spellEnd"/>
+      <w:r>
+        <w:rPr>
+          <w:rFonts w:asciiTheme="majorHAnsi" w:eastAsia="Times New Roman" w:hAnsiTheme="majorHAnsi" w:cstheme="majorHAnsi"/>
+          <w:sz w:val="24"/>
+          <w:szCs w:val="24"/>
+          <w:lang w:val="en-US" w:bidi="km-KH"/>
+        </w:rPr>
+        <w:t xml:space="preserve">(id) function is called. This function sets </w:t>
+      </w:r>
+      <w:proofErr w:type="spellStart"/>
+      <w:r>
+        <w:rPr>
+          <w:rFonts w:asciiTheme="majorHAnsi" w:eastAsia="Times New Roman" w:hAnsiTheme="majorHAnsi" w:cstheme="majorHAnsi"/>
+          <w:sz w:val="24"/>
+          <w:szCs w:val="24"/>
+          <w:lang w:val="en-US" w:bidi="km-KH"/>
+        </w:rPr>
+        <w:t>isLoading</w:t>
+      </w:r>
+      <w:proofErr w:type="spellEnd"/>
+      <w:r>
+        <w:rPr>
+          <w:rFonts w:asciiTheme="majorHAnsi" w:eastAsia="Times New Roman" w:hAnsiTheme="majorHAnsi" w:cstheme="majorHAnsi"/>
+          <w:sz w:val="24"/>
+          <w:szCs w:val="24"/>
+          <w:lang w:val="en-US" w:bidi="km-KH"/>
+        </w:rPr>
+        <w:t xml:space="preserve"> to true, fetches the article’s data using </w:t>
+      </w:r>
+      <w:proofErr w:type="spellStart"/>
+      <w:r>
+        <w:rPr>
+          <w:rFonts w:asciiTheme="majorHAnsi" w:eastAsia="Times New Roman" w:hAnsiTheme="majorHAnsi" w:cstheme="majorHAnsi"/>
+          <w:sz w:val="24"/>
+          <w:szCs w:val="24"/>
+          <w:lang w:val="en-US" w:bidi="km-KH"/>
+        </w:rPr>
+        <w:t>getArticleById</w:t>
+      </w:r>
+      <w:proofErr w:type="spellEnd"/>
+      <w:r>
+        <w:rPr>
+          <w:rFonts w:asciiTheme="majorHAnsi" w:eastAsia="Times New Roman" w:hAnsiTheme="majorHAnsi" w:cstheme="majorHAnsi"/>
+          <w:sz w:val="24"/>
+          <w:szCs w:val="24"/>
+          <w:lang w:val="en-US" w:bidi="km-KH"/>
+        </w:rPr>
+        <w:t xml:space="preserve">(id), updates the </w:t>
+      </w:r>
+      <w:proofErr w:type="spellStart"/>
+      <w:r>
+        <w:rPr>
+          <w:rFonts w:asciiTheme="majorHAnsi" w:eastAsia="Times New Roman" w:hAnsiTheme="majorHAnsi" w:cstheme="majorHAnsi"/>
+          <w:sz w:val="24"/>
+          <w:szCs w:val="24"/>
+          <w:lang w:val="en-US" w:bidi="km-KH"/>
+        </w:rPr>
+        <w:t>formData</w:t>
+      </w:r>
+      <w:proofErr w:type="spellEnd"/>
+      <w:r>
+        <w:rPr>
+          <w:rFonts w:asciiTheme="majorHAnsi" w:eastAsia="Times New Roman" w:hAnsiTheme="majorHAnsi" w:cstheme="majorHAnsi"/>
+          <w:sz w:val="24"/>
+          <w:szCs w:val="24"/>
+          <w:lang w:val="en-US" w:bidi="km-KH"/>
+        </w:rPr>
+        <w:t xml:space="preserve"> state with the article’s details, and handles errors. The hook runs once when the component mounts, due to the empty dependency array ([]). Its purpose is to populate the form with the existing article’s data when the component is in edit mode, allowing the user to edit the article.</w:t>
       </w:r>
     </w:p>
     <w:p/>
@@ -2557,8 +3227,9 @@
           <w:color w:val="000000" w:themeColor="text1"/>
           <w:lang w:val="en-US"/>
         </w:rPr>
-        <w:t xml:space="preserve">Q3 - </w:t>
-      </w:r>
+        <w:t xml:space="preserve">Q3 </w:t>
+      </w:r>
+      <w:proofErr w:type="gramStart"/>
       <w:r>
         <w:rPr>
           <w:b/>
@@ -2566,7 +3237,7 @@
           <w:color w:val="000000" w:themeColor="text1"/>
           <w:lang w:val="en-US"/>
         </w:rPr>
-        <w:t xml:space="preserve"> Look at the </w:t>
+        <w:t xml:space="preserve">- </w:t>
       </w:r>
       <w:r>
         <w:rPr>
@@ -2575,8 +3246,29 @@
           <w:color w:val="000000" w:themeColor="text1"/>
           <w:lang w:val="en-US"/>
         </w:rPr>
+        <w:t xml:space="preserve"> Look</w:t>
+      </w:r>
+      <w:proofErr w:type="gramEnd"/>
+      <w:r>
+        <w:rPr>
+          <w:b/>
+          <w:bCs/>
+          <w:color w:val="000000" w:themeColor="text1"/>
+          <w:lang w:val="en-US"/>
+        </w:rPr>
+        <w:t xml:space="preserve"> at the </w:t>
+      </w:r>
+      <w:proofErr w:type="spellStart"/>
+      <w:r>
+        <w:rPr>
+          <w:b/>
+          <w:bCs/>
+          <w:color w:val="000000" w:themeColor="text1"/>
+          <w:lang w:val="en-US"/>
+        </w:rPr>
         <w:t>ArticleList</w:t>
       </w:r>
+      <w:proofErr w:type="spellEnd"/>
     </w:p>
     <w:p>
       <w:pPr>
@@ -2587,51 +3279,163 @@
       </w:pPr>
     </w:p>
     <w:p>
-      <w:r>
-        <w:rPr>
-          <w:lang w:val="en-US"/>
-        </w:rPr>
-        <w:t>How are the three promise states (loading, success, and error) handled in the fetchArticles function?</w:t>
-      </w:r>
-    </w:p>
-    <w:p>
-      <w:pPr>
-        <w:pStyle w:val="CODE"/>
-        <w:rPr>
-          <w:color w:val="7030A0"/>
-        </w:rPr>
-      </w:pPr>
-      <w:r>
-        <w:rPr>
-          <w:color w:val="7030A0"/>
-        </w:rPr>
-        <w:t>YOUR ANSWER</w:t>
+      <w:pPr>
+        <w:rPr>
+          <w:lang w:val="en-US"/>
+        </w:rPr>
+      </w:pPr>
+      <w:r>
+        <w:rPr>
+          <w:lang w:val="en-US"/>
+        </w:rPr>
+        <w:t xml:space="preserve">How are the three promise states (loading, success, and error) handled in the </w:t>
+      </w:r>
+      <w:proofErr w:type="spellStart"/>
+      <w:r>
+        <w:rPr>
+          <w:lang w:val="en-US"/>
+        </w:rPr>
+        <w:t>fetchArticles</w:t>
+      </w:r>
+      <w:proofErr w:type="spellEnd"/>
+      <w:r>
+        <w:rPr>
+          <w:lang w:val="en-US"/>
+        </w:rPr>
+        <w:t xml:space="preserve"> function?</w:t>
       </w:r>
     </w:p>
     <w:p/>
     <w:p>
       <w:r>
-        <w:rPr>
-          <w:lang w:val="en-US"/>
-        </w:rPr>
-        <w:t>What is the role of the ArticleCard component, how does it communicate with the parent ArticleList?</w:t>
-      </w:r>
-    </w:p>
-    <w:p>
-      <w:pPr>
-        <w:pStyle w:val="CODE"/>
-        <w:rPr>
-          <w:color w:val="7030A0"/>
-        </w:rPr>
-      </w:pPr>
-      <w:r>
-        <w:rPr>
-          <w:color w:val="7030A0"/>
-        </w:rPr>
-        <w:t>YOUR ANSWER</w:t>
+        <w:t xml:space="preserve">The three promise states handled in the </w:t>
+      </w:r>
+      <w:proofErr w:type="spellStart"/>
+      <w:r>
+        <w:t>fetchArticles</w:t>
+      </w:r>
+      <w:proofErr w:type="spellEnd"/>
+      <w:r>
+        <w:t xml:space="preserve"> function</w:t>
+      </w:r>
+      <w:r>
+        <w:t xml:space="preserve"> by using </w:t>
+      </w:r>
+      <w:proofErr w:type="spellStart"/>
+      <w:r>
+        <w:t>usestate</w:t>
+      </w:r>
+      <w:proofErr w:type="spellEnd"/>
+      <w:r>
+        <w:t xml:space="preserve">. If the articles </w:t>
+      </w:r>
+      <w:proofErr w:type="gramStart"/>
+      <w:r>
+        <w:t>is</w:t>
+      </w:r>
+      <w:proofErr w:type="gramEnd"/>
+      <w:r>
+        <w:t xml:space="preserve"> true it display Loading</w:t>
+      </w:r>
+      <w:r>
+        <w:t xml:space="preserve"> </w:t>
+      </w:r>
+      <w:r>
+        <w:t>in</w:t>
+      </w:r>
+      <w:r>
+        <w:t xml:space="preserve"> the </w:t>
+      </w:r>
+      <w:r>
+        <w:t xml:space="preserve">success state. Then it </w:t>
+      </w:r>
+      <w:proofErr w:type="gramStart"/>
+      <w:r>
+        <w:t>use</w:t>
+      </w:r>
+      <w:proofErr w:type="gramEnd"/>
+      <w:r>
+        <w:t xml:space="preserve"> try and catch operation to handle the </w:t>
+      </w:r>
+      <w:proofErr w:type="spellStart"/>
+      <w:r>
+        <w:t>getarticles</w:t>
+      </w:r>
+      <w:proofErr w:type="spellEnd"/>
+      <w:r>
+        <w:t>.</w:t>
       </w:r>
     </w:p>
     <w:p/>
+    <w:p>
+      <w:pPr>
+        <w:rPr>
+          <w:lang w:val="en-US"/>
+        </w:rPr>
+      </w:pPr>
+      <w:r>
+        <w:rPr>
+          <w:lang w:val="en-US"/>
+        </w:rPr>
+        <w:t xml:space="preserve">What is the role of the </w:t>
+      </w:r>
+      <w:proofErr w:type="spellStart"/>
+      <w:r>
+        <w:rPr>
+          <w:lang w:val="en-US"/>
+        </w:rPr>
+        <w:t>ArticleCard</w:t>
+      </w:r>
+      <w:proofErr w:type="spellEnd"/>
+      <w:r>
+        <w:rPr>
+          <w:lang w:val="en-US"/>
+        </w:rPr>
+        <w:t xml:space="preserve"> component, how does it communicate with the parent </w:t>
+      </w:r>
+      <w:proofErr w:type="spellStart"/>
+      <w:r>
+        <w:rPr>
+          <w:lang w:val="en-US"/>
+        </w:rPr>
+        <w:t>ArticleList</w:t>
+      </w:r>
+      <w:proofErr w:type="spellEnd"/>
+      <w:r>
+        <w:rPr>
+          <w:lang w:val="en-US"/>
+        </w:rPr>
+        <w:t>?</w:t>
+      </w:r>
+    </w:p>
+    <w:p/>
+    <w:p>
+      <w:r>
+        <w:t xml:space="preserve">The role of </w:t>
+      </w:r>
+      <w:proofErr w:type="spellStart"/>
+      <w:r>
+        <w:t>articlescard</w:t>
+      </w:r>
+      <w:proofErr w:type="spellEnd"/>
+      <w:r>
+        <w:t xml:space="preserve"> component is to handle the </w:t>
+      </w:r>
+      <w:r>
+        <w:t xml:space="preserve">button operation of articles card and it’s rendering the single articles to allow user interact with articles. It communicates with the parent </w:t>
+      </w:r>
+      <w:proofErr w:type="spellStart"/>
+      <w:r>
+        <w:t>articleslist</w:t>
+      </w:r>
+      <w:proofErr w:type="spellEnd"/>
+      <w:r>
+        <w:t xml:space="preserve"> by receive </w:t>
+      </w:r>
+      <w:r>
+        <w:t>the object and call back the function.</w:t>
+      </w:r>
+    </w:p>
     <w:p>
       <w:pPr>
         <w:rPr>
@@ -2693,8 +3497,9 @@
           <w:color w:val="000000" w:themeColor="text1"/>
           <w:lang w:val="en-US"/>
         </w:rPr>
-        <w:t xml:space="preserve">Q4 - </w:t>
-      </w:r>
+        <w:t xml:space="preserve">Q4 </w:t>
+      </w:r>
+      <w:proofErr w:type="gramStart"/>
       <w:r>
         <w:rPr>
           <w:b/>
@@ -2702,6 +3507,15 @@
           <w:color w:val="000000" w:themeColor="text1"/>
           <w:lang w:val="en-US"/>
         </w:rPr>
+        <w:t xml:space="preserve">- </w:t>
+      </w:r>
+      <w:r>
+        <w:rPr>
+          <w:b/>
+          <w:bCs/>
+          <w:color w:val="000000" w:themeColor="text1"/>
+          <w:lang w:val="en-US"/>
+        </w:rPr>
         <w:t xml:space="preserve"> </w:t>
       </w:r>
       <w:r>
@@ -2711,22 +3525,48 @@
           <w:color w:val="000000" w:themeColor="text1"/>
           <w:lang w:val="en-US"/>
         </w:rPr>
-        <w:t>Why 3 layers ?</w:t>
-      </w:r>
-    </w:p>
-    <w:p>
-      <w:pPr>
-        <w:rPr>
-          <w:color w:val="000000"/>
-          <w:lang w:val="en-US"/>
-        </w:rPr>
-      </w:pPr>
-      <w:r>
-        <w:rPr>
+        <w:t>Why</w:t>
+      </w:r>
+      <w:proofErr w:type="gramEnd"/>
+      <w:r>
+        <w:rPr>
+          <w:b/>
+          <w:bCs/>
           <w:color w:val="000000" w:themeColor="text1"/>
           <w:lang w:val="en-US"/>
         </w:rPr>
-        <w:t>The backend is composed of the below 3 layers : routes, controllers and repository :</w:t>
+        <w:t xml:space="preserve"> 3 layers ?</w:t>
+      </w:r>
+    </w:p>
+    <w:p>
+      <w:pPr>
+        <w:rPr>
+          <w:color w:val="000000"/>
+          <w:lang w:val="en-US"/>
+        </w:rPr>
+      </w:pPr>
+      <w:r>
+        <w:rPr>
+          <w:color w:val="000000" w:themeColor="text1"/>
+          <w:lang w:val="en-US"/>
+        </w:rPr>
+        <w:t xml:space="preserve">The backend is composed of the below 3 </w:t>
+      </w:r>
+      <w:proofErr w:type="gramStart"/>
+      <w:r>
+        <w:rPr>
+          <w:color w:val="000000" w:themeColor="text1"/>
+          <w:lang w:val="en-US"/>
+        </w:rPr>
+        <w:t>layers :</w:t>
+      </w:r>
+      <w:proofErr w:type="gramEnd"/>
+      <w:r>
+        <w:rPr>
+          <w:color w:val="000000" w:themeColor="text1"/>
+          <w:lang w:val="en-US"/>
+        </w:rPr>
+        <w:t xml:space="preserve"> routes, controllers and repository :</w:t>
       </w:r>
     </w:p>
     <w:p>
@@ -2744,6 +3584,7 @@
         <w:rPr>
           <w:noProof/>
         </w:rPr>
+        <w:lastRenderedPageBreak/>
         <w:drawing>
           <wp:inline distT="0" distB="0" distL="0" distR="0" wp14:anchorId="3B0612F9" wp14:editId="714D3ECA">
             <wp:extent cx="2081405" cy="2096219"/>
@@ -2953,9 +3794,23 @@
             </w:pPr>
             <w:r>
               <w:rPr>
-                <w:color w:val="7030A0"/>
+                <w:color w:val="000000"/>
               </w:rPr>
-              <w:t>YOUR ANSWER</w:t>
+              <w:t xml:space="preserve">Handle the </w:t>
+            </w:r>
+            <w:proofErr w:type="spellStart"/>
+            <w:r>
+              <w:rPr>
+                <w:color w:val="000000"/>
+              </w:rPr>
+              <w:t>url</w:t>
+            </w:r>
+            <w:proofErr w:type="spellEnd"/>
+            <w:r>
+              <w:rPr>
+                <w:color w:val="000000"/>
+              </w:rPr>
+              <w:t xml:space="preserve"> pattern that determine which components is renders or action.</w:t>
             </w:r>
           </w:p>
         </w:tc>
@@ -2996,9 +3851,9 @@
             </w:pPr>
             <w:r>
               <w:rPr>
-                <w:color w:val="7030A0"/>
+                <w:color w:val="000000"/>
               </w:rPr>
-              <w:t>YOUR ANSWER</w:t>
+              <w:t>Controller use to handle how the function in the router is perform.</w:t>
             </w:r>
           </w:p>
         </w:tc>
@@ -3039,9 +3894,9 @@
             </w:pPr>
             <w:r>
               <w:rPr>
-                <w:color w:val="7030A0"/>
+                <w:color w:val="000000"/>
               </w:rPr>
-              <w:t>YOUR ANSWER</w:t>
+              <w:t xml:space="preserve"> Use to define the database structure and manage data access logic.</w:t>
             </w:r>
           </w:p>
         </w:tc>
@@ -3095,13 +3950,23 @@
           <w:color w:val="000000" w:themeColor="text1"/>
           <w:lang w:val="en-US"/>
         </w:rPr>
-        <w:t xml:space="preserve">Q5 - </w:t>
-      </w:r>
-      <w:r>
-        <w:rPr>
+        <w:t xml:space="preserve">Q5 </w:t>
+      </w:r>
+      <w:proofErr w:type="gramStart"/>
+      <w:r>
+        <w:rPr>
+          <w:b/>
+          <w:bCs/>
           <w:color w:val="000000" w:themeColor="text1"/>
           <w:lang w:val="en-US"/>
         </w:rPr>
+        <w:t xml:space="preserve">- </w:t>
+      </w:r>
+      <w:r>
+        <w:rPr>
+          <w:color w:val="000000" w:themeColor="text1"/>
+          <w:lang w:val="en-US"/>
+        </w:rPr>
         <w:t xml:space="preserve"> </w:t>
       </w:r>
       <w:r>
@@ -3111,7 +3976,17 @@
           <w:color w:val="000000" w:themeColor="text1"/>
           <w:lang w:val="en-US"/>
         </w:rPr>
-        <w:t>Implement the database connection</w:t>
+        <w:t>Implement</w:t>
+      </w:r>
+      <w:proofErr w:type="gramEnd"/>
+      <w:r>
+        <w:rPr>
+          <w:b/>
+          <w:bCs/>
+          <w:color w:val="000000" w:themeColor="text1"/>
+          <w:lang w:val="en-US"/>
+        </w:rPr>
+        <w:t xml:space="preserve"> the database connection</w:t>
       </w:r>
     </w:p>
     <w:p>
@@ -3243,6 +4118,7 @@
                 <w:lang w:val="en-US"/>
               </w:rPr>
             </w:pPr>
+            <w:proofErr w:type="gramStart"/>
             <w:r>
               <w:rPr>
                 <w:color w:val="000000" w:themeColor="text1"/>
@@ -3250,6 +4126,7 @@
               </w:rPr>
               <w:t>/.env</w:t>
             </w:r>
+            <w:proofErr w:type="gramEnd"/>
           </w:p>
           <w:p>
             <w:pPr>
@@ -3930,6 +4807,7 @@
           <w:lang w:val="en-US"/>
         </w:rPr>
       </w:pPr>
+      <w:proofErr w:type="gramStart"/>
       <w:r>
         <w:rPr>
           <w:color w:val="000000" w:themeColor="text1"/>
@@ -3944,6 +4822,7 @@
         </w:rPr>
         <w:t xml:space="preserve"> a</w:t>
       </w:r>
+      <w:proofErr w:type="gramEnd"/>
       <w:r>
         <w:rPr>
           <w:b/>
@@ -4071,11 +4950,27 @@
         <w:pStyle w:val="CODE"/>
         <w:ind w:left="810"/>
       </w:pPr>
-      <w:r>
-        <w:rPr>
-          <w:lang w:val="en-US"/>
-        </w:rPr>
-        <w:t xml:space="preserve">getAll() </w:t>
+      <w:proofErr w:type="spellStart"/>
+      <w:proofErr w:type="gramStart"/>
+      <w:r>
+        <w:rPr>
+          <w:lang w:val="en-US"/>
+        </w:rPr>
+        <w:t>getAll</w:t>
+      </w:r>
+      <w:proofErr w:type="spellEnd"/>
+      <w:r>
+        <w:rPr>
+          <w:lang w:val="en-US"/>
+        </w:rPr>
+        <w:t>(</w:t>
+      </w:r>
+      <w:proofErr w:type="gramEnd"/>
+      <w:r>
+        <w:rPr>
+          <w:lang w:val="en-US"/>
+        </w:rPr>
+        <w:t xml:space="preserve">) </w:t>
       </w:r>
       <w:r>
         <w:rPr>
@@ -4090,11 +4985,19 @@
         <w:pStyle w:val="CODE"/>
         <w:ind w:left="810"/>
       </w:pPr>
-      <w:r>
-        <w:rPr>
-          <w:lang w:val="en-US"/>
-        </w:rPr>
-        <w:t xml:space="preserve">getById(id) </w:t>
+      <w:proofErr w:type="spellStart"/>
+      <w:r>
+        <w:rPr>
+          <w:lang w:val="en-US"/>
+        </w:rPr>
+        <w:t>getById</w:t>
+      </w:r>
+      <w:proofErr w:type="spellEnd"/>
+      <w:r>
+        <w:rPr>
+          <w:lang w:val="en-US"/>
+        </w:rPr>
+        <w:t xml:space="preserve">(id) </w:t>
       </w:r>
       <w:r>
         <w:rPr>
@@ -4124,11 +5027,19 @@
         <w:pStyle w:val="CODE"/>
         <w:ind w:left="810"/>
       </w:pPr>
-      <w:r>
-        <w:rPr>
-          <w:lang w:val="en-US"/>
-        </w:rPr>
-        <w:t xml:space="preserve">update(id, article) </w:t>
+      <w:proofErr w:type="gramStart"/>
+      <w:r>
+        <w:rPr>
+          <w:lang w:val="en-US"/>
+        </w:rPr>
+        <w:t>update(</w:t>
+      </w:r>
+      <w:proofErr w:type="gramEnd"/>
+      <w:r>
+        <w:rPr>
+          <w:lang w:val="en-US"/>
+        </w:rPr>
+        <w:t xml:space="preserve">id, article) </w:t>
       </w:r>
       <w:r>
         <w:rPr>
@@ -4250,8 +5161,10 @@
           <w:color w:val="000000"/>
           <w:lang w:val="en-US"/>
         </w:rPr>
-        <w:t>, to implement getAll</w:t>
-      </w:r>
+        <w:t xml:space="preserve">, to implement </w:t>
+      </w:r>
+      <w:proofErr w:type="spellStart"/>
+      <w:proofErr w:type="gramStart"/>
       <w:r>
         <w:rPr>
           <w:i/>
@@ -4259,8 +5172,9 @@
           <w:color w:val="000000"/>
           <w:lang w:val="en-US"/>
         </w:rPr>
-        <w:t>()</w:t>
-      </w:r>
+        <w:t>getAll</w:t>
+      </w:r>
+      <w:proofErr w:type="spellEnd"/>
       <w:r>
         <w:rPr>
           <w:i/>
@@ -4268,8 +5182,9 @@
           <w:color w:val="000000"/>
           <w:lang w:val="en-US"/>
         </w:rPr>
-        <w:t xml:space="preserve"> </w:t>
-      </w:r>
+        <w:t>(</w:t>
+      </w:r>
+      <w:proofErr w:type="gramEnd"/>
       <w:r>
         <w:rPr>
           <w:i/>
@@ -4277,6 +5192,24 @@
           <w:color w:val="000000"/>
           <w:lang w:val="en-US"/>
         </w:rPr>
+        <w:t>)</w:t>
+      </w:r>
+      <w:r>
+        <w:rPr>
+          <w:i/>
+          <w:iCs/>
+          <w:color w:val="000000"/>
+          <w:lang w:val="en-US"/>
+        </w:rPr>
+        <w:t xml:space="preserve"> </w:t>
+      </w:r>
+      <w:r>
+        <w:rPr>
+          <w:i/>
+          <w:iCs/>
+          <w:color w:val="000000"/>
+          <w:lang w:val="en-US"/>
+        </w:rPr>
         <w:t xml:space="preserve"> :</w:t>
       </w:r>
     </w:p>
@@ -4289,7 +5222,29 @@
         <w:rPr>
           <w:lang w:val="en-US"/>
         </w:rPr>
-        <w:t>export async function getArticles() {</w:t>
+        <w:t xml:space="preserve">export async function </w:t>
+      </w:r>
+      <w:proofErr w:type="spellStart"/>
+      <w:proofErr w:type="gramStart"/>
+      <w:r>
+        <w:rPr>
+          <w:lang w:val="en-US"/>
+        </w:rPr>
+        <w:t>getArticles</w:t>
+      </w:r>
+      <w:proofErr w:type="spellEnd"/>
+      <w:r>
+        <w:rPr>
+          <w:lang w:val="en-US"/>
+        </w:rPr>
+        <w:t>(</w:t>
+      </w:r>
+      <w:proofErr w:type="gramEnd"/>
+      <w:r>
+        <w:rPr>
+          <w:lang w:val="en-US"/>
+        </w:rPr>
+        <w:t>) {</w:t>
       </w:r>
     </w:p>
     <w:p>
@@ -4301,8 +5256,18 @@
         <w:rPr>
           <w:lang w:val="en-US"/>
         </w:rPr>
-        <w:t>  const [rows] = await pool.query</w:t>
-      </w:r>
+        <w:t xml:space="preserve">  const [rows] = await </w:t>
+      </w:r>
+      <w:proofErr w:type="spellStart"/>
+      <w:proofErr w:type="gramStart"/>
+      <w:r>
+        <w:rPr>
+          <w:lang w:val="en-US"/>
+        </w:rPr>
+        <w:t>pool.query</w:t>
+      </w:r>
+      <w:proofErr w:type="spellEnd"/>
+      <w:proofErr w:type="gramEnd"/>
       <w:r>
         <w:rPr>
           <w:color w:val="7030A0"/>
@@ -4382,13 +5347,23 @@
           <w:color w:val="000000" w:themeColor="text1"/>
           <w:lang w:val="en-US"/>
         </w:rPr>
-        <w:t xml:space="preserve"> - </w:t>
-      </w:r>
-      <w:r>
-        <w:rPr>
+        <w:t xml:space="preserve"> </w:t>
+      </w:r>
+      <w:proofErr w:type="gramStart"/>
+      <w:r>
+        <w:rPr>
+          <w:b/>
+          <w:bCs/>
           <w:color w:val="000000" w:themeColor="text1"/>
           <w:lang w:val="en-US"/>
         </w:rPr>
+        <w:t xml:space="preserve">- </w:t>
+      </w:r>
+      <w:r>
+        <w:rPr>
+          <w:color w:val="000000" w:themeColor="text1"/>
+          <w:lang w:val="en-US"/>
+        </w:rPr>
         <w:t xml:space="preserve"> </w:t>
       </w:r>
       <w:r>
@@ -4398,7 +5373,17 @@
           <w:color w:val="000000" w:themeColor="text1"/>
           <w:lang w:val="en-US"/>
         </w:rPr>
-        <w:t xml:space="preserve">Test </w:t>
+        <w:t>Test</w:t>
+      </w:r>
+      <w:proofErr w:type="gramEnd"/>
+      <w:r>
+        <w:rPr>
+          <w:b/>
+          <w:bCs/>
+          <w:color w:val="000000" w:themeColor="text1"/>
+          <w:lang w:val="en-US"/>
+        </w:rPr>
+        <w:t xml:space="preserve"> </w:t>
       </w:r>
       <w:r>
         <w:rPr>
@@ -5011,7 +5996,23 @@
           <w:color w:val="000000"/>
           <w:lang w:val="en-US"/>
         </w:rPr>
-        <w:t xml:space="preserve"> to include journalist_id foreign key</w:t>
+        <w:t xml:space="preserve"> to include </w:t>
+      </w:r>
+      <w:proofErr w:type="spellStart"/>
+      <w:r>
+        <w:rPr>
+          <w:color w:val="000000"/>
+          <w:lang w:val="en-US"/>
+        </w:rPr>
+        <w:t>journalist_id</w:t>
+      </w:r>
+      <w:proofErr w:type="spellEnd"/>
+      <w:r>
+        <w:rPr>
+          <w:color w:val="000000"/>
+          <w:lang w:val="en-US"/>
+        </w:rPr>
+        <w:t xml:space="preserve"> foreign key</w:t>
       </w:r>
     </w:p>
     <w:p>
@@ -5129,8 +6130,24 @@
           <w:color w:val="000000"/>
           <w:lang w:val="en-US"/>
         </w:rPr>
-        <w:t xml:space="preserve"> methods:</w:t>
-      </w:r>
+        <w:t xml:space="preserve"> </w:t>
+      </w:r>
+      <w:proofErr w:type="spellStart"/>
+      <w:r>
+        <w:rPr>
+          <w:color w:val="000000"/>
+          <w:lang w:val="en-US"/>
+        </w:rPr>
+        <w:t>methods:</w:t>
+      </w:r>
+      <w:r>
+        <w:rPr>
+          <w:color w:val="000000"/>
+          <w:lang w:val="en-US"/>
+        </w:rPr>
+        <w:t>x</w:t>
+      </w:r>
+      <w:proofErr w:type="spellEnd"/>
     </w:p>
     <w:p>
       <w:pPr>
@@ -5424,7 +6441,25 @@
           <w:color w:val="000000"/>
           <w:lang w:val="en-US"/>
         </w:rPr>
-        <w:t>GET /api/articles/:id</w:t>
+        <w:t>GET /</w:t>
+      </w:r>
+      <w:proofErr w:type="spellStart"/>
+      <w:r>
+        <w:rPr>
+          <w:rFonts w:ascii="Consolas" w:hAnsi="Consolas"/>
+          <w:color w:val="000000"/>
+          <w:lang w:val="en-US"/>
+        </w:rPr>
+        <w:t>api</w:t>
+      </w:r>
+      <w:proofErr w:type="spellEnd"/>
+      <w:r>
+        <w:rPr>
+          <w:rFonts w:ascii="Consolas" w:hAnsi="Consolas"/>
+          <w:color w:val="000000"/>
+          <w:lang w:val="en-US"/>
+        </w:rPr>
+        <w:t>/articles/:id</w:t>
       </w:r>
       <w:r>
         <w:rPr>
@@ -5501,7 +6536,25 @@
           <w:color w:val="000000"/>
           <w:lang w:val="en-US"/>
         </w:rPr>
-        <w:t>GET /api/journalists/:id/articles</w:t>
+        <w:t>GET /</w:t>
+      </w:r>
+      <w:proofErr w:type="spellStart"/>
+      <w:r>
+        <w:rPr>
+          <w:rFonts w:ascii="Consolas" w:hAnsi="Consolas"/>
+          <w:color w:val="000000"/>
+          <w:lang w:val="en-US"/>
+        </w:rPr>
+        <w:t>api</w:t>
+      </w:r>
+      <w:proofErr w:type="spellEnd"/>
+      <w:r>
+        <w:rPr>
+          <w:rFonts w:ascii="Consolas" w:hAnsi="Consolas"/>
+          <w:color w:val="000000"/>
+          <w:lang w:val="en-US"/>
+        </w:rPr>
+        <w:t>/journalists/:id/articles</w:t>
       </w:r>
       <w:r>
         <w:rPr>
@@ -6261,7 +7314,15 @@
           <w:color w:val="000000"/>
           <w:lang w:val="en-US"/>
         </w:rPr>
-        <w:t>filter article</w:t>
+        <w:t xml:space="preserve">filter </w:t>
+      </w:r>
+      <w:proofErr w:type="gramStart"/>
+      <w:r>
+        <w:rPr>
+          <w:color w:val="000000"/>
+          <w:lang w:val="en-US"/>
+        </w:rPr>
+        <w:t>article</w:t>
       </w:r>
       <w:r>
         <w:rPr>
@@ -6275,7 +7336,15 @@
           <w:color w:val="000000"/>
           <w:lang w:val="en-US"/>
         </w:rPr>
-        <w:t xml:space="preserve"> by selecting </w:t>
+        <w:t xml:space="preserve"> by</w:t>
+      </w:r>
+      <w:proofErr w:type="gramEnd"/>
+      <w:r>
+        <w:rPr>
+          <w:color w:val="000000"/>
+          <w:lang w:val="en-US"/>
+        </w:rPr>
+        <w:t xml:space="preserve"> selecting </w:t>
       </w:r>
       <w:r>
         <w:rPr>
@@ -6482,6 +7551,7 @@
         </w:rPr>
         <w:t xml:space="preserve"> </w:t>
       </w:r>
+      <w:proofErr w:type="gramStart"/>
       <w:r>
         <w:rPr>
           <w:color w:val="000000"/>
@@ -6522,7 +7592,15 @@
           <w:color w:val="000000"/>
           <w:lang w:val="en-US"/>
         </w:rPr>
-        <w:t>(id, name).</w:t>
+        <w:t>(</w:t>
+      </w:r>
+      <w:proofErr w:type="gramEnd"/>
+      <w:r>
+        <w:rPr>
+          <w:color w:val="000000"/>
+          <w:lang w:val="en-US"/>
+        </w:rPr>
+        <w:t>id, name).</w:t>
       </w:r>
       <w:r>
         <w:rPr>
@@ -6939,7 +8017,7 @@
 </file>
 
 <file path=word/endnotes.xml><?xml version="1.0" encoding="utf-8"?>
-<w:endnotes xmlns:wpc="http://schemas.microsoft.com/office/word/2010/wordprocessingCanvas" xmlns:cx="http://schemas.microsoft.com/office/drawing/2014/chartex" xmlns:cx1="http://schemas.microsoft.com/office/drawing/2015/9/8/chartex" xmlns:cx2="http://schemas.microsoft.com/office/drawing/2015/10/21/chartex" xmlns:cx3="http://schemas.microsoft.com/office/drawing/2016/5/9/chartex" xmlns:cx4="http://schemas.microsoft.com/office/drawing/2016/5/10/chartex" xmlns:cx5="http://schemas.microsoft.com/office/drawing/2016/5/11/chartex" xmlns:cx6="http://schemas.microsoft.com/office/drawing/2016/5/12/chartex" xmlns:cx7="http://schemas.microsoft.com/office/drawing/2016/5/13/chartex" xmlns:cx8="http://schemas.microsoft.com/office/drawing/2016/5/14/chartex" xmlns:mc="http://schemas.openxmlformats.org/markup-compatibility/2006" xmlns:aink="http://schemas.microsoft.com/office/drawing/2016/ink" xmlns:am3d="http://schemas.microsoft.com/office/drawing/2017/model3d" xmlns:o="urn:schemas-microsoft-com:office:office" xmlns:oel="http://schemas.microsoft.com/office/2019/extlst" xmlns:r="http://schemas.openxmlformats.org/officeDocument/2006/relationships" xmlns:m="http://schemas.openxmlformats.org/officeDocument/2006/math" xmlns:v="urn:schemas-microsoft-com:vml" xmlns:wp14="http://schemas.microsoft.com/office/word/2010/wordprocessingDrawing" xmlns:wp="http://schemas.openxmlformats.org/drawingml/2006/wordprocessingDrawing" xmlns:w10="urn:schemas-microsoft-com:office:word" xmlns:w="http://schemas.openxmlformats.org/wordprocessingml/2006/main" xmlns:w14="http://schemas.microsoft.com/office/word/2010/wordml" xmlns:w15="http://schemas.microsoft.com/office/word/2012/wordml" xmlns:w16cex="http://schemas.microsoft.com/office/word/2018/wordml/cex" xmlns:w16cid="http://schemas.microsoft.com/office/word/2016/wordml/cid" xmlns:w16="http://schemas.microsoft.com/office/word/2018/wordml" xmlns:w16du="http://schemas.microsoft.com/office/word/2023/wordml/word16du" xmlns:w16sdtdh="http://schemas.microsoft.com/office/word/2020/wordml/sdtdatahash" xmlns:w16sdtfl="http://schemas.microsoft.com/office/word/2024/wordml/sdtformatlock" xmlns:w16se="http://schemas.microsoft.com/office/word/2015/wordml/symex" xmlns:wpg="http://schemas.microsoft.com/office/word/2010/wordprocessingGroup" xmlns:wpi="http://schemas.microsoft.com/office/word/2010/wordprocessingInk" xmlns:wne="http://schemas.microsoft.com/office/word/2006/wordml" xmlns:wps="http://schemas.microsoft.com/office/word/2010/wordprocessingShape" mc:Ignorable="w14 w15 w16se w16cid w16 w16cex w16sdtdh w16sdtfl w16du wp14">
+<w:endnotes xmlns:wpc="http://schemas.microsoft.com/office/word/2010/wordprocessingCanvas" xmlns:cx="http://schemas.microsoft.com/office/drawing/2014/chartex" xmlns:cx1="http://schemas.microsoft.com/office/drawing/2015/9/8/chartex" xmlns:cx2="http://schemas.microsoft.com/office/drawing/2015/10/21/chartex" xmlns:cx3="http://schemas.microsoft.com/office/drawing/2016/5/9/chartex" xmlns:cx4="http://schemas.microsoft.com/office/drawing/2016/5/10/chartex" xmlns:cx5="http://schemas.microsoft.com/office/drawing/2016/5/11/chartex" xmlns:cx6="http://schemas.microsoft.com/office/drawing/2016/5/12/chartex" xmlns:cx7="http://schemas.microsoft.com/office/drawing/2016/5/13/chartex" xmlns:cx8="http://schemas.microsoft.com/office/drawing/2016/5/14/chartex" xmlns:mc="http://schemas.openxmlformats.org/markup-compatibility/2006" xmlns:aink="http://schemas.microsoft.com/office/drawing/2016/ink" xmlns:am3d="http://schemas.microsoft.com/office/drawing/2017/model3d" xmlns:o="urn:schemas-microsoft-com:office:office" xmlns:r="http://schemas.openxmlformats.org/officeDocument/2006/relationships" xmlns:m="http://schemas.openxmlformats.org/officeDocument/2006/math" xmlns:v="urn:schemas-microsoft-com:vml" xmlns:wp14="http://schemas.microsoft.com/office/word/2010/wordprocessingDrawing" xmlns:wp="http://schemas.openxmlformats.org/drawingml/2006/wordprocessingDrawing" xmlns:w10="urn:schemas-microsoft-com:office:word" xmlns:w="http://schemas.openxmlformats.org/wordprocessingml/2006/main" xmlns:w14="http://schemas.microsoft.com/office/word/2010/wordml" xmlns:w15="http://schemas.microsoft.com/office/word/2012/wordml" xmlns:w16cex="http://schemas.microsoft.com/office/word/2018/wordml/cex" xmlns:w16cid="http://schemas.microsoft.com/office/word/2016/wordml/cid" xmlns:w16="http://schemas.microsoft.com/office/word/2018/wordml" xmlns:w16sdtdh="http://schemas.microsoft.com/office/word/2020/wordml/sdtdatahash" xmlns:w16se="http://schemas.microsoft.com/office/word/2015/wordml/symex" xmlns:wpg="http://schemas.microsoft.com/office/word/2010/wordprocessingGroup" xmlns:wpi="http://schemas.microsoft.com/office/word/2010/wordprocessingInk" xmlns:wne="http://schemas.microsoft.com/office/word/2006/wordml" xmlns:wps="http://schemas.microsoft.com/office/word/2010/wordprocessingShape" mc:Ignorable="w14 w15 w16se w16cid w16 w16cex w16sdtdh wp14">
   <w:endnote w:type="separator" w:id="-1">
     <w:p>
       <w:pPr>
@@ -6971,7 +8049,7 @@
 </file>
 
 <file path=word/footer1.xml><?xml version="1.0" encoding="utf-8"?>
-<w:ftr xmlns:wpc="http://schemas.microsoft.com/office/word/2010/wordprocessingCanvas" xmlns:cx="http://schemas.microsoft.com/office/drawing/2014/chartex" xmlns:cx1="http://schemas.microsoft.com/office/drawing/2015/9/8/chartex" xmlns:cx2="http://schemas.microsoft.com/office/drawing/2015/10/21/chartex" xmlns:cx3="http://schemas.microsoft.com/office/drawing/2016/5/9/chartex" xmlns:cx4="http://schemas.microsoft.com/office/drawing/2016/5/10/chartex" xmlns:cx5="http://schemas.microsoft.com/office/drawing/2016/5/11/chartex" xmlns:cx6="http://schemas.microsoft.com/office/drawing/2016/5/12/chartex" xmlns:cx7="http://schemas.microsoft.com/office/drawing/2016/5/13/chartex" xmlns:cx8="http://schemas.microsoft.com/office/drawing/2016/5/14/chartex" xmlns:mc="http://schemas.openxmlformats.org/markup-compatibility/2006" xmlns:aink="http://schemas.microsoft.com/office/drawing/2016/ink" xmlns:am3d="http://schemas.microsoft.com/office/drawing/2017/model3d" xmlns:o="urn:schemas-microsoft-com:office:office" xmlns:oel="http://schemas.microsoft.com/office/2019/extlst" xmlns:r="http://schemas.openxmlformats.org/officeDocument/2006/relationships" xmlns:m="http://schemas.openxmlformats.org/officeDocument/2006/math" xmlns:v="urn:schemas-microsoft-com:vml" xmlns:wp14="http://schemas.microsoft.com/office/word/2010/wordprocessingDrawing" xmlns:wp="http://schemas.openxmlformats.org/drawingml/2006/wordprocessingDrawing" xmlns:w10="urn:schemas-microsoft-com:office:word" xmlns:w="http://schemas.openxmlformats.org/wordprocessingml/2006/main" xmlns:w14="http://schemas.microsoft.com/office/word/2010/wordml" xmlns:w15="http://schemas.microsoft.com/office/word/2012/wordml" xmlns:w16cex="http://schemas.microsoft.com/office/word/2018/wordml/cex" xmlns:w16cid="http://schemas.microsoft.com/office/word/2016/wordml/cid" xmlns:w16="http://schemas.microsoft.com/office/word/2018/wordml" xmlns:w16du="http://schemas.microsoft.com/office/word/2023/wordml/word16du" xmlns:w16sdtdh="http://schemas.microsoft.com/office/word/2020/wordml/sdtdatahash" xmlns:w16sdtfl="http://schemas.microsoft.com/office/word/2024/wordml/sdtformatlock" xmlns:w16se="http://schemas.microsoft.com/office/word/2015/wordml/symex" xmlns:wpg="http://schemas.microsoft.com/office/word/2010/wordprocessingGroup" xmlns:wpi="http://schemas.microsoft.com/office/word/2010/wordprocessingInk" xmlns:wne="http://schemas.microsoft.com/office/word/2006/wordml" xmlns:wps="http://schemas.microsoft.com/office/word/2010/wordprocessingShape" mc:Ignorable="w14 w15 w16se w16cid w16 w16cex w16sdtdh w16sdtfl w16du wp14">
+<w:ftr xmlns:wpc="http://schemas.microsoft.com/office/word/2010/wordprocessingCanvas" xmlns:cx="http://schemas.microsoft.com/office/drawing/2014/chartex" xmlns:cx1="http://schemas.microsoft.com/office/drawing/2015/9/8/chartex" xmlns:cx2="http://schemas.microsoft.com/office/drawing/2015/10/21/chartex" xmlns:cx3="http://schemas.microsoft.com/office/drawing/2016/5/9/chartex" xmlns:cx4="http://schemas.microsoft.com/office/drawing/2016/5/10/chartex" xmlns:cx5="http://schemas.microsoft.com/office/drawing/2016/5/11/chartex" xmlns:cx6="http://schemas.microsoft.com/office/drawing/2016/5/12/chartex" xmlns:cx7="http://schemas.microsoft.com/office/drawing/2016/5/13/chartex" xmlns:cx8="http://schemas.microsoft.com/office/drawing/2016/5/14/chartex" xmlns:mc="http://schemas.openxmlformats.org/markup-compatibility/2006" xmlns:aink="http://schemas.microsoft.com/office/drawing/2016/ink" xmlns:am3d="http://schemas.microsoft.com/office/drawing/2017/model3d" xmlns:o="urn:schemas-microsoft-com:office:office" xmlns:r="http://schemas.openxmlformats.org/officeDocument/2006/relationships" xmlns:m="http://schemas.openxmlformats.org/officeDocument/2006/math" xmlns:v="urn:schemas-microsoft-com:vml" xmlns:wp14="http://schemas.microsoft.com/office/word/2010/wordprocessingDrawing" xmlns:wp="http://schemas.openxmlformats.org/drawingml/2006/wordprocessingDrawing" xmlns:w10="urn:schemas-microsoft-com:office:word" xmlns:w="http://schemas.openxmlformats.org/wordprocessingml/2006/main" xmlns:w14="http://schemas.microsoft.com/office/word/2010/wordml" xmlns:w15="http://schemas.microsoft.com/office/word/2012/wordml" xmlns:w16cex="http://schemas.microsoft.com/office/word/2018/wordml/cex" xmlns:w16cid="http://schemas.microsoft.com/office/word/2016/wordml/cid" xmlns:w16="http://schemas.microsoft.com/office/word/2018/wordml" xmlns:w16sdtdh="http://schemas.microsoft.com/office/word/2020/wordml/sdtdatahash" xmlns:w16se="http://schemas.microsoft.com/office/word/2015/wordml/symex" xmlns:wpg="http://schemas.microsoft.com/office/word/2010/wordprocessingGroup" xmlns:wpi="http://schemas.microsoft.com/office/word/2010/wordprocessingInk" xmlns:wne="http://schemas.microsoft.com/office/word/2006/wordml" xmlns:wps="http://schemas.microsoft.com/office/word/2010/wordprocessingShape" mc:Ignorable="w14 w15 w16se w16cid w16 w16cex w16sdtdh wp14">
   <w:p>
     <w:pPr>
       <w:pBdr>
@@ -6996,7 +8074,7 @@
 </file>
 
 <file path=word/footnotes.xml><?xml version="1.0" encoding="utf-8"?>
-<w:footnotes xmlns:wpc="http://schemas.microsoft.com/office/word/2010/wordprocessingCanvas" xmlns:cx="http://schemas.microsoft.com/office/drawing/2014/chartex" xmlns:cx1="http://schemas.microsoft.com/office/drawing/2015/9/8/chartex" xmlns:cx2="http://schemas.microsoft.com/office/drawing/2015/10/21/chartex" xmlns:cx3="http://schemas.microsoft.com/office/drawing/2016/5/9/chartex" xmlns:cx4="http://schemas.microsoft.com/office/drawing/2016/5/10/chartex" xmlns:cx5="http://schemas.microsoft.com/office/drawing/2016/5/11/chartex" xmlns:cx6="http://schemas.microsoft.com/office/drawing/2016/5/12/chartex" xmlns:cx7="http://schemas.microsoft.com/office/drawing/2016/5/13/chartex" xmlns:cx8="http://schemas.microsoft.com/office/drawing/2016/5/14/chartex" xmlns:mc="http://schemas.openxmlformats.org/markup-compatibility/2006" xmlns:aink="http://schemas.microsoft.com/office/drawing/2016/ink" xmlns:am3d="http://schemas.microsoft.com/office/drawing/2017/model3d" xmlns:o="urn:schemas-microsoft-com:office:office" xmlns:oel="http://schemas.microsoft.com/office/2019/extlst" xmlns:r="http://schemas.openxmlformats.org/officeDocument/2006/relationships" xmlns:m="http://schemas.openxmlformats.org/officeDocument/2006/math" xmlns:v="urn:schemas-microsoft-com:vml" xmlns:wp14="http://schemas.microsoft.com/office/word/2010/wordprocessingDrawing" xmlns:wp="http://schemas.openxmlformats.org/drawingml/2006/wordprocessingDrawing" xmlns:w10="urn:schemas-microsoft-com:office:word" xmlns:w="http://schemas.openxmlformats.org/wordprocessingml/2006/main" xmlns:w14="http://schemas.microsoft.com/office/word/2010/wordml" xmlns:w15="http://schemas.microsoft.com/office/word/2012/wordml" xmlns:w16cex="http://schemas.microsoft.com/office/word/2018/wordml/cex" xmlns:w16cid="http://schemas.microsoft.com/office/word/2016/wordml/cid" xmlns:w16="http://schemas.microsoft.com/office/word/2018/wordml" xmlns:w16du="http://schemas.microsoft.com/office/word/2023/wordml/word16du" xmlns:w16sdtdh="http://schemas.microsoft.com/office/word/2020/wordml/sdtdatahash" xmlns:w16sdtfl="http://schemas.microsoft.com/office/word/2024/wordml/sdtformatlock" xmlns:w16se="http://schemas.microsoft.com/office/word/2015/wordml/symex" xmlns:wpg="http://schemas.microsoft.com/office/word/2010/wordprocessingGroup" xmlns:wpi="http://schemas.microsoft.com/office/word/2010/wordprocessingInk" xmlns:wne="http://schemas.microsoft.com/office/word/2006/wordml" xmlns:wps="http://schemas.microsoft.com/office/word/2010/wordprocessingShape" mc:Ignorable="w14 w15 w16se w16cid w16 w16cex w16sdtdh w16sdtfl w16du wp14">
+<w:footnotes xmlns:wpc="http://schemas.microsoft.com/office/word/2010/wordprocessingCanvas" xmlns:cx="http://schemas.microsoft.com/office/drawing/2014/chartex" xmlns:cx1="http://schemas.microsoft.com/office/drawing/2015/9/8/chartex" xmlns:cx2="http://schemas.microsoft.com/office/drawing/2015/10/21/chartex" xmlns:cx3="http://schemas.microsoft.com/office/drawing/2016/5/9/chartex" xmlns:cx4="http://schemas.microsoft.com/office/drawing/2016/5/10/chartex" xmlns:cx5="http://schemas.microsoft.com/office/drawing/2016/5/11/chartex" xmlns:cx6="http://schemas.microsoft.com/office/drawing/2016/5/12/chartex" xmlns:cx7="http://schemas.microsoft.com/office/drawing/2016/5/13/chartex" xmlns:cx8="http://schemas.microsoft.com/office/drawing/2016/5/14/chartex" xmlns:mc="http://schemas.openxmlformats.org/markup-compatibility/2006" xmlns:aink="http://schemas.microsoft.com/office/drawing/2016/ink" xmlns:am3d="http://schemas.microsoft.com/office/drawing/2017/model3d" xmlns:o="urn:schemas-microsoft-com:office:office" xmlns:r="http://schemas.openxmlformats.org/officeDocument/2006/relationships" xmlns:m="http://schemas.openxmlformats.org/officeDocument/2006/math" xmlns:v="urn:schemas-microsoft-com:vml" xmlns:wp14="http://schemas.microsoft.com/office/word/2010/wordprocessingDrawing" xmlns:wp="http://schemas.openxmlformats.org/drawingml/2006/wordprocessingDrawing" xmlns:w10="urn:schemas-microsoft-com:office:word" xmlns:w="http://schemas.openxmlformats.org/wordprocessingml/2006/main" xmlns:w14="http://schemas.microsoft.com/office/word/2010/wordml" xmlns:w15="http://schemas.microsoft.com/office/word/2012/wordml" xmlns:w16cex="http://schemas.microsoft.com/office/word/2018/wordml/cex" xmlns:w16cid="http://schemas.microsoft.com/office/word/2016/wordml/cid" xmlns:w16="http://schemas.microsoft.com/office/word/2018/wordml" xmlns:w16sdtdh="http://schemas.microsoft.com/office/word/2020/wordml/sdtdatahash" xmlns:w16se="http://schemas.microsoft.com/office/word/2015/wordml/symex" xmlns:wpg="http://schemas.microsoft.com/office/word/2010/wordprocessingGroup" xmlns:wpi="http://schemas.microsoft.com/office/word/2010/wordprocessingInk" xmlns:wne="http://schemas.microsoft.com/office/word/2006/wordml" xmlns:wps="http://schemas.microsoft.com/office/word/2010/wordprocessingShape" mc:Ignorable="w14 w15 w16se w16cid w16 w16cex w16sdtdh wp14">
   <w:footnote w:type="separator" w:id="-1">
     <w:p>
       <w:pPr>
@@ -7028,7 +8106,7 @@
 </file>
 
 <file path=word/header1.xml><?xml version="1.0" encoding="utf-8"?>
-<w:hdr xmlns:wpc="http://schemas.microsoft.com/office/word/2010/wordprocessingCanvas" xmlns:cx="http://schemas.microsoft.com/office/drawing/2014/chartex" xmlns:cx1="http://schemas.microsoft.com/office/drawing/2015/9/8/chartex" xmlns:cx2="http://schemas.microsoft.com/office/drawing/2015/10/21/chartex" xmlns:cx3="http://schemas.microsoft.com/office/drawing/2016/5/9/chartex" xmlns:cx4="http://schemas.microsoft.com/office/drawing/2016/5/10/chartex" xmlns:cx5="http://schemas.microsoft.com/office/drawing/2016/5/11/chartex" xmlns:cx6="http://schemas.microsoft.com/office/drawing/2016/5/12/chartex" xmlns:cx7="http://schemas.microsoft.com/office/drawing/2016/5/13/chartex" xmlns:cx8="http://schemas.microsoft.com/office/drawing/2016/5/14/chartex" xmlns:mc="http://schemas.openxmlformats.org/markup-compatibility/2006" xmlns:aink="http://schemas.microsoft.com/office/drawing/2016/ink" xmlns:am3d="http://schemas.microsoft.com/office/drawing/2017/model3d" xmlns:o="urn:schemas-microsoft-com:office:office" xmlns:oel="http://schemas.microsoft.com/office/2019/extlst" xmlns:r="http://schemas.openxmlformats.org/officeDocument/2006/relationships" xmlns:m="http://schemas.openxmlformats.org/officeDocument/2006/math" xmlns:v="urn:schemas-microsoft-com:vml" xmlns:wp14="http://schemas.microsoft.com/office/word/2010/wordprocessingDrawing" xmlns:wp="http://schemas.openxmlformats.org/drawingml/2006/wordprocessingDrawing" xmlns:w10="urn:schemas-microsoft-com:office:word" xmlns:w="http://schemas.openxmlformats.org/wordprocessingml/2006/main" xmlns:w14="http://schemas.microsoft.com/office/word/2010/wordml" xmlns:w15="http://schemas.microsoft.com/office/word/2012/wordml" xmlns:w16cex="http://schemas.microsoft.com/office/word/2018/wordml/cex" xmlns:w16cid="http://schemas.microsoft.com/office/word/2016/wordml/cid" xmlns:w16="http://schemas.microsoft.com/office/word/2018/wordml" xmlns:w16du="http://schemas.microsoft.com/office/word/2023/wordml/word16du" xmlns:w16sdtdh="http://schemas.microsoft.com/office/word/2020/wordml/sdtdatahash" xmlns:w16sdtfl="http://schemas.microsoft.com/office/word/2024/wordml/sdtformatlock" xmlns:w16se="http://schemas.microsoft.com/office/word/2015/wordml/symex" xmlns:wpg="http://schemas.microsoft.com/office/word/2010/wordprocessingGroup" xmlns:wpi="http://schemas.microsoft.com/office/word/2010/wordprocessingInk" xmlns:wne="http://schemas.microsoft.com/office/word/2006/wordml" xmlns:wps="http://schemas.microsoft.com/office/word/2010/wordprocessingShape" mc:Ignorable="w14 w15 w16se w16cid w16 w16cex w16sdtdh w16sdtfl w16du wp14">
+<w:hdr xmlns:wpc="http://schemas.microsoft.com/office/word/2010/wordprocessingCanvas" xmlns:cx="http://schemas.microsoft.com/office/drawing/2014/chartex" xmlns:cx1="http://schemas.microsoft.com/office/drawing/2015/9/8/chartex" xmlns:cx2="http://schemas.microsoft.com/office/drawing/2015/10/21/chartex" xmlns:cx3="http://schemas.microsoft.com/office/drawing/2016/5/9/chartex" xmlns:cx4="http://schemas.microsoft.com/office/drawing/2016/5/10/chartex" xmlns:cx5="http://schemas.microsoft.com/office/drawing/2016/5/11/chartex" xmlns:cx6="http://schemas.microsoft.com/office/drawing/2016/5/12/chartex" xmlns:cx7="http://schemas.microsoft.com/office/drawing/2016/5/13/chartex" xmlns:cx8="http://schemas.microsoft.com/office/drawing/2016/5/14/chartex" xmlns:mc="http://schemas.openxmlformats.org/markup-compatibility/2006" xmlns:aink="http://schemas.microsoft.com/office/drawing/2016/ink" xmlns:am3d="http://schemas.microsoft.com/office/drawing/2017/model3d" xmlns:o="urn:schemas-microsoft-com:office:office" xmlns:r="http://schemas.openxmlformats.org/officeDocument/2006/relationships" xmlns:m="http://schemas.openxmlformats.org/officeDocument/2006/math" xmlns:v="urn:schemas-microsoft-com:vml" xmlns:wp14="http://schemas.microsoft.com/office/word/2010/wordprocessingDrawing" xmlns:wp="http://schemas.openxmlformats.org/drawingml/2006/wordprocessingDrawing" xmlns:w10="urn:schemas-microsoft-com:office:word" xmlns:w="http://schemas.openxmlformats.org/wordprocessingml/2006/main" xmlns:w14="http://schemas.microsoft.com/office/word/2010/wordml" xmlns:w15="http://schemas.microsoft.com/office/word/2012/wordml" xmlns:w16cex="http://schemas.microsoft.com/office/word/2018/wordml/cex" xmlns:w16cid="http://schemas.microsoft.com/office/word/2016/wordml/cid" xmlns:w16="http://schemas.microsoft.com/office/word/2018/wordml" xmlns:w16sdtdh="http://schemas.microsoft.com/office/word/2020/wordml/sdtdatahash" xmlns:w16se="http://schemas.microsoft.com/office/word/2015/wordml/symex" xmlns:wpg="http://schemas.microsoft.com/office/word/2010/wordprocessingGroup" xmlns:wpi="http://schemas.microsoft.com/office/word/2010/wordprocessingInk" xmlns:wne="http://schemas.microsoft.com/office/word/2006/wordml" xmlns:wps="http://schemas.microsoft.com/office/word/2010/wordprocessingShape" mc:Ignorable="w14 w15 w16se w16cid w16 w16cex w16sdtdh wp14">
   <w:p>
     <w:pPr>
       <w:pBdr>
@@ -7059,7 +8137,7 @@
 </file>
 
 <file path=word/header2.xml><?xml version="1.0" encoding="utf-8"?>
-<w:hdr xmlns:wpc="http://schemas.microsoft.com/office/word/2010/wordprocessingCanvas" xmlns:cx="http://schemas.microsoft.com/office/drawing/2014/chartex" xmlns:cx1="http://schemas.microsoft.com/office/drawing/2015/9/8/chartex" xmlns:cx2="http://schemas.microsoft.com/office/drawing/2015/10/21/chartex" xmlns:cx3="http://schemas.microsoft.com/office/drawing/2016/5/9/chartex" xmlns:cx4="http://schemas.microsoft.com/office/drawing/2016/5/10/chartex" xmlns:cx5="http://schemas.microsoft.com/office/drawing/2016/5/11/chartex" xmlns:cx6="http://schemas.microsoft.com/office/drawing/2016/5/12/chartex" xmlns:cx7="http://schemas.microsoft.com/office/drawing/2016/5/13/chartex" xmlns:cx8="http://schemas.microsoft.com/office/drawing/2016/5/14/chartex" xmlns:mc="http://schemas.openxmlformats.org/markup-compatibility/2006" xmlns:aink="http://schemas.microsoft.com/office/drawing/2016/ink" xmlns:am3d="http://schemas.microsoft.com/office/drawing/2017/model3d" xmlns:o="urn:schemas-microsoft-com:office:office" xmlns:oel="http://schemas.microsoft.com/office/2019/extlst" xmlns:r="http://schemas.openxmlformats.org/officeDocument/2006/relationships" xmlns:m="http://schemas.openxmlformats.org/officeDocument/2006/math" xmlns:v="urn:schemas-microsoft-com:vml" xmlns:wp14="http://schemas.microsoft.com/office/word/2010/wordprocessingDrawing" xmlns:wp="http://schemas.openxmlformats.org/drawingml/2006/wordprocessingDrawing" xmlns:w10="urn:schemas-microsoft-com:office:word" xmlns:w="http://schemas.openxmlformats.org/wordprocessingml/2006/main" xmlns:w14="http://schemas.microsoft.com/office/word/2010/wordml" xmlns:w15="http://schemas.microsoft.com/office/word/2012/wordml" xmlns:w16cex="http://schemas.microsoft.com/office/word/2018/wordml/cex" xmlns:w16cid="http://schemas.microsoft.com/office/word/2016/wordml/cid" xmlns:w16="http://schemas.microsoft.com/office/word/2018/wordml" xmlns:w16du="http://schemas.microsoft.com/office/word/2023/wordml/word16du" xmlns:w16sdtdh="http://schemas.microsoft.com/office/word/2020/wordml/sdtdatahash" xmlns:w16sdtfl="http://schemas.microsoft.com/office/word/2024/wordml/sdtformatlock" xmlns:w16se="http://schemas.microsoft.com/office/word/2015/wordml/symex" xmlns:wpg="http://schemas.microsoft.com/office/word/2010/wordprocessingGroup" xmlns:wpi="http://schemas.microsoft.com/office/word/2010/wordprocessingInk" xmlns:wne="http://schemas.microsoft.com/office/word/2006/wordml" xmlns:wps="http://schemas.microsoft.com/office/word/2010/wordprocessingShape" mc:Ignorable="w14 w15 w16se w16cid w16 w16cex w16sdtdh w16sdtfl w16du wp14">
+<w:hdr xmlns:wpc="http://schemas.microsoft.com/office/word/2010/wordprocessingCanvas" xmlns:cx="http://schemas.microsoft.com/office/drawing/2014/chartex" xmlns:cx1="http://schemas.microsoft.com/office/drawing/2015/9/8/chartex" xmlns:cx2="http://schemas.microsoft.com/office/drawing/2015/10/21/chartex" xmlns:cx3="http://schemas.microsoft.com/office/drawing/2016/5/9/chartex" xmlns:cx4="http://schemas.microsoft.com/office/drawing/2016/5/10/chartex" xmlns:cx5="http://schemas.microsoft.com/office/drawing/2016/5/11/chartex" xmlns:cx6="http://schemas.microsoft.com/office/drawing/2016/5/12/chartex" xmlns:cx7="http://schemas.microsoft.com/office/drawing/2016/5/13/chartex" xmlns:cx8="http://schemas.microsoft.com/office/drawing/2016/5/14/chartex" xmlns:mc="http://schemas.openxmlformats.org/markup-compatibility/2006" xmlns:aink="http://schemas.microsoft.com/office/drawing/2016/ink" xmlns:am3d="http://schemas.microsoft.com/office/drawing/2017/model3d" xmlns:o="urn:schemas-microsoft-com:office:office" xmlns:r="http://schemas.openxmlformats.org/officeDocument/2006/relationships" xmlns:m="http://schemas.openxmlformats.org/officeDocument/2006/math" xmlns:v="urn:schemas-microsoft-com:vml" xmlns:wp14="http://schemas.microsoft.com/office/word/2010/wordprocessingDrawing" xmlns:wp="http://schemas.openxmlformats.org/drawingml/2006/wordprocessingDrawing" xmlns:w10="urn:schemas-microsoft-com:office:word" xmlns:w="http://schemas.openxmlformats.org/wordprocessingml/2006/main" xmlns:w14="http://schemas.microsoft.com/office/word/2010/wordml" xmlns:w15="http://schemas.microsoft.com/office/word/2012/wordml" xmlns:w16cex="http://schemas.microsoft.com/office/word/2018/wordml/cex" xmlns:w16cid="http://schemas.microsoft.com/office/word/2016/wordml/cid" xmlns:w16="http://schemas.microsoft.com/office/word/2018/wordml" xmlns:w16sdtdh="http://schemas.microsoft.com/office/word/2020/wordml/sdtdatahash" xmlns:w16se="http://schemas.microsoft.com/office/word/2015/wordml/symex" xmlns:wpg="http://schemas.microsoft.com/office/word/2010/wordprocessingGroup" xmlns:wpi="http://schemas.microsoft.com/office/word/2010/wordprocessingInk" xmlns:wne="http://schemas.microsoft.com/office/word/2006/wordml" xmlns:wps="http://schemas.microsoft.com/office/word/2010/wordprocessingShape" mc:Ignorable="w14 w15 w16se w16cid w16 w16cex w16sdtdh wp14">
   <w:p>
     <w:pPr>
       <w:pBdr>
@@ -7165,7 +8243,7 @@
 </file>
 
 <file path=word/numbering.xml><?xml version="1.0" encoding="utf-8"?>
-<w:numbering xmlns:wpc="http://schemas.microsoft.com/office/word/2010/wordprocessingCanvas" xmlns:cx="http://schemas.microsoft.com/office/drawing/2014/chartex" xmlns:cx1="http://schemas.microsoft.com/office/drawing/2015/9/8/chartex" xmlns:cx2="http://schemas.microsoft.com/office/drawing/2015/10/21/chartex" xmlns:cx3="http://schemas.microsoft.com/office/drawing/2016/5/9/chartex" xmlns:cx4="http://schemas.microsoft.com/office/drawing/2016/5/10/chartex" xmlns:cx5="http://schemas.microsoft.com/office/drawing/2016/5/11/chartex" xmlns:cx6="http://schemas.microsoft.com/office/drawing/2016/5/12/chartex" xmlns:cx7="http://schemas.microsoft.com/office/drawing/2016/5/13/chartex" xmlns:cx8="http://schemas.microsoft.com/office/drawing/2016/5/14/chartex" xmlns:mc="http://schemas.openxmlformats.org/markup-compatibility/2006" xmlns:aink="http://schemas.microsoft.com/office/drawing/2016/ink" xmlns:am3d="http://schemas.microsoft.com/office/drawing/2017/model3d" xmlns:o="urn:schemas-microsoft-com:office:office" xmlns:oel="http://schemas.microsoft.com/office/2019/extlst" xmlns:r="http://schemas.openxmlformats.org/officeDocument/2006/relationships" xmlns:m="http://schemas.openxmlformats.org/officeDocument/2006/math" xmlns:v="urn:schemas-microsoft-com:vml" xmlns:wp14="http://schemas.microsoft.com/office/word/2010/wordprocessingDrawing" xmlns:wp="http://schemas.openxmlformats.org/drawingml/2006/wordprocessingDrawing" xmlns:w10="urn:schemas-microsoft-com:office:word" xmlns:w="http://schemas.openxmlformats.org/wordprocessingml/2006/main" xmlns:w14="http://schemas.microsoft.com/office/word/2010/wordml" xmlns:w15="http://schemas.microsoft.com/office/word/2012/wordml" xmlns:w16cex="http://schemas.microsoft.com/office/word/2018/wordml/cex" xmlns:w16cid="http://schemas.microsoft.com/office/word/2016/wordml/cid" xmlns:w16="http://schemas.microsoft.com/office/word/2018/wordml" xmlns:w16du="http://schemas.microsoft.com/office/word/2023/wordml/word16du" xmlns:w16sdtdh="http://schemas.microsoft.com/office/word/2020/wordml/sdtdatahash" xmlns:w16sdtfl="http://schemas.microsoft.com/office/word/2024/wordml/sdtformatlock" xmlns:w16se="http://schemas.microsoft.com/office/word/2015/wordml/symex" xmlns:wpg="http://schemas.microsoft.com/office/word/2010/wordprocessingGroup" xmlns:wpi="http://schemas.microsoft.com/office/word/2010/wordprocessingInk" xmlns:wne="http://schemas.microsoft.com/office/word/2006/wordml" xmlns:wps="http://schemas.microsoft.com/office/word/2010/wordprocessingShape" mc:Ignorable="w14 w15 w16se w16cid w16 w16cex w16sdtdh w16sdtfl w16du wp14">
+<w:numbering xmlns:wpc="http://schemas.microsoft.com/office/word/2010/wordprocessingCanvas" xmlns:cx="http://schemas.microsoft.com/office/drawing/2014/chartex" xmlns:cx1="http://schemas.microsoft.com/office/drawing/2015/9/8/chartex" xmlns:cx2="http://schemas.microsoft.com/office/drawing/2015/10/21/chartex" xmlns:cx3="http://schemas.microsoft.com/office/drawing/2016/5/9/chartex" xmlns:cx4="http://schemas.microsoft.com/office/drawing/2016/5/10/chartex" xmlns:cx5="http://schemas.microsoft.com/office/drawing/2016/5/11/chartex" xmlns:cx6="http://schemas.microsoft.com/office/drawing/2016/5/12/chartex" xmlns:cx7="http://schemas.microsoft.com/office/drawing/2016/5/13/chartex" xmlns:cx8="http://schemas.microsoft.com/office/drawing/2016/5/14/chartex" xmlns:mc="http://schemas.openxmlformats.org/markup-compatibility/2006" xmlns:aink="http://schemas.microsoft.com/office/drawing/2016/ink" xmlns:am3d="http://schemas.microsoft.com/office/drawing/2017/model3d" xmlns:o="urn:schemas-microsoft-com:office:office" xmlns:r="http://schemas.openxmlformats.org/officeDocument/2006/relationships" xmlns:m="http://schemas.openxmlformats.org/officeDocument/2006/math" xmlns:v="urn:schemas-microsoft-com:vml" xmlns:wp14="http://schemas.microsoft.com/office/word/2010/wordprocessingDrawing" xmlns:wp="http://schemas.openxmlformats.org/drawingml/2006/wordprocessingDrawing" xmlns:w10="urn:schemas-microsoft-com:office:word" xmlns:w="http://schemas.openxmlformats.org/wordprocessingml/2006/main" xmlns:w14="http://schemas.microsoft.com/office/word/2010/wordml" xmlns:w15="http://schemas.microsoft.com/office/word/2012/wordml" xmlns:w16cex="http://schemas.microsoft.com/office/word/2018/wordml/cex" xmlns:w16cid="http://schemas.microsoft.com/office/word/2016/wordml/cid" xmlns:w16="http://schemas.microsoft.com/office/word/2018/wordml" xmlns:w16sdtdh="http://schemas.microsoft.com/office/word/2020/wordml/sdtdatahash" xmlns:w16se="http://schemas.microsoft.com/office/word/2015/wordml/symex" xmlns:wpg="http://schemas.microsoft.com/office/word/2010/wordprocessingGroup" xmlns:wpi="http://schemas.microsoft.com/office/word/2010/wordprocessingInk" xmlns:wne="http://schemas.microsoft.com/office/word/2006/wordml" xmlns:wps="http://schemas.microsoft.com/office/word/2010/wordprocessingShape" mc:Ignorable="w14 w15 w16se w16cid w16 w16cex w16sdtdh wp14">
   <w:abstractNum w:abstractNumId="0" w15:restartNumberingAfterBreak="0">
     <w:nsid w:val="012C218A"/>
     <w:multiLevelType w:val="hybridMultilevel"/>
@@ -11491,119 +12569,119 @@
       </w:rPr>
     </w:lvl>
   </w:abstractNum>
-  <w:num w:numId="1" w16cid:durableId="698631236">
+  <w:num w:numId="1">
     <w:abstractNumId w:val="32"/>
   </w:num>
-  <w:num w:numId="2" w16cid:durableId="7342109">
+  <w:num w:numId="2">
     <w:abstractNumId w:val="11"/>
   </w:num>
-  <w:num w:numId="3" w16cid:durableId="537402808">
+  <w:num w:numId="3">
     <w:abstractNumId w:val="6"/>
   </w:num>
-  <w:num w:numId="4" w16cid:durableId="468279272">
+  <w:num w:numId="4">
     <w:abstractNumId w:val="3"/>
   </w:num>
-  <w:num w:numId="5" w16cid:durableId="1464427432">
+  <w:num w:numId="5">
     <w:abstractNumId w:val="31"/>
   </w:num>
-  <w:num w:numId="6" w16cid:durableId="114520328">
+  <w:num w:numId="6">
     <w:abstractNumId w:val="29"/>
   </w:num>
-  <w:num w:numId="7" w16cid:durableId="141044759">
+  <w:num w:numId="7">
     <w:abstractNumId w:val="7"/>
   </w:num>
-  <w:num w:numId="8" w16cid:durableId="393818759">
+  <w:num w:numId="8">
     <w:abstractNumId w:val="12"/>
   </w:num>
-  <w:num w:numId="9" w16cid:durableId="1074745553">
+  <w:num w:numId="9">
     <w:abstractNumId w:val="28"/>
   </w:num>
-  <w:num w:numId="10" w16cid:durableId="440926412">
+  <w:num w:numId="10">
     <w:abstractNumId w:val="22"/>
   </w:num>
-  <w:num w:numId="11" w16cid:durableId="1445609050">
+  <w:num w:numId="11">
     <w:abstractNumId w:val="27"/>
   </w:num>
-  <w:num w:numId="12" w16cid:durableId="1195658950">
+  <w:num w:numId="12">
     <w:abstractNumId w:val="23"/>
   </w:num>
-  <w:num w:numId="13" w16cid:durableId="1851489015">
+  <w:num w:numId="13">
     <w:abstractNumId w:val="14"/>
   </w:num>
-  <w:num w:numId="14" w16cid:durableId="1487477498">
+  <w:num w:numId="14">
     <w:abstractNumId w:val="4"/>
   </w:num>
-  <w:num w:numId="15" w16cid:durableId="864753515">
+  <w:num w:numId="15">
     <w:abstractNumId w:val="5"/>
   </w:num>
-  <w:num w:numId="16" w16cid:durableId="526602849">
+  <w:num w:numId="16">
     <w:abstractNumId w:val="8"/>
   </w:num>
-  <w:num w:numId="17" w16cid:durableId="1598974797">
+  <w:num w:numId="17">
     <w:abstractNumId w:val="19"/>
   </w:num>
-  <w:num w:numId="18" w16cid:durableId="1211261038">
+  <w:num w:numId="18">
     <w:abstractNumId w:val="18"/>
   </w:num>
-  <w:num w:numId="19" w16cid:durableId="456920626">
+  <w:num w:numId="19">
     <w:abstractNumId w:val="21"/>
   </w:num>
-  <w:num w:numId="20" w16cid:durableId="232473832">
+  <w:num w:numId="20">
     <w:abstractNumId w:val="20"/>
   </w:num>
-  <w:num w:numId="21" w16cid:durableId="1904680031">
+  <w:num w:numId="21">
     <w:abstractNumId w:val="17"/>
   </w:num>
-  <w:num w:numId="22" w16cid:durableId="2095781285">
+  <w:num w:numId="22">
     <w:abstractNumId w:val="10"/>
   </w:num>
-  <w:num w:numId="23" w16cid:durableId="167645861">
+  <w:num w:numId="23">
     <w:abstractNumId w:val="1"/>
   </w:num>
-  <w:num w:numId="24" w16cid:durableId="1993555617">
+  <w:num w:numId="24">
     <w:abstractNumId w:val="30"/>
   </w:num>
-  <w:num w:numId="25" w16cid:durableId="318659629">
+  <w:num w:numId="25">
     <w:abstractNumId w:val="0"/>
   </w:num>
-  <w:num w:numId="26" w16cid:durableId="433549501">
+  <w:num w:numId="26">
     <w:abstractNumId w:val="25"/>
   </w:num>
-  <w:num w:numId="27" w16cid:durableId="2016032826">
+  <w:num w:numId="27">
     <w:abstractNumId w:val="34"/>
   </w:num>
-  <w:num w:numId="28" w16cid:durableId="169148775">
+  <w:num w:numId="28">
     <w:abstractNumId w:val="9"/>
   </w:num>
-  <w:num w:numId="29" w16cid:durableId="1304113933">
+  <w:num w:numId="29">
     <w:abstractNumId w:val="15"/>
   </w:num>
-  <w:num w:numId="30" w16cid:durableId="1609584147">
+  <w:num w:numId="30">
     <w:abstractNumId w:val="2"/>
   </w:num>
-  <w:num w:numId="31" w16cid:durableId="794254470">
+  <w:num w:numId="31">
     <w:abstractNumId w:val="35"/>
   </w:num>
-  <w:num w:numId="32" w16cid:durableId="1068652577">
+  <w:num w:numId="32">
     <w:abstractNumId w:val="24"/>
   </w:num>
-  <w:num w:numId="33" w16cid:durableId="621502731">
+  <w:num w:numId="33">
     <w:abstractNumId w:val="33"/>
   </w:num>
-  <w:num w:numId="34" w16cid:durableId="1843398526">
+  <w:num w:numId="34">
     <w:abstractNumId w:val="16"/>
   </w:num>
-  <w:num w:numId="35" w16cid:durableId="1092966413">
+  <w:num w:numId="35">
     <w:abstractNumId w:val="26"/>
   </w:num>
-  <w:num w:numId="36" w16cid:durableId="1746763127">
+  <w:num w:numId="36">
     <w:abstractNumId w:val="13"/>
   </w:num>
 </w:numbering>
 </file>
 
 <file path=word/styles.xml><?xml version="1.0" encoding="utf-8"?>
-<w:styles xmlns:mc="http://schemas.openxmlformats.org/markup-compatibility/2006" xmlns:r="http://schemas.openxmlformats.org/officeDocument/2006/relationships" xmlns:w="http://schemas.openxmlformats.org/wordprocessingml/2006/main" xmlns:w14="http://schemas.microsoft.com/office/word/2010/wordml" xmlns:w15="http://schemas.microsoft.com/office/word/2012/wordml" xmlns:w16cex="http://schemas.microsoft.com/office/word/2018/wordml/cex" xmlns:w16cid="http://schemas.microsoft.com/office/word/2016/wordml/cid" xmlns:w16="http://schemas.microsoft.com/office/word/2018/wordml" xmlns:w16du="http://schemas.microsoft.com/office/word/2023/wordml/word16du" xmlns:w16sdtdh="http://schemas.microsoft.com/office/word/2020/wordml/sdtdatahash" xmlns:w16sdtfl="http://schemas.microsoft.com/office/word/2024/wordml/sdtformatlock" xmlns:w16se="http://schemas.microsoft.com/office/word/2015/wordml/symex" mc:Ignorable="w14 w15 w16se w16cid w16 w16cex w16sdtdh w16sdtfl w16du">
+<w:styles xmlns:mc="http://schemas.openxmlformats.org/markup-compatibility/2006" xmlns:r="http://schemas.openxmlformats.org/officeDocument/2006/relationships" xmlns:w="http://schemas.openxmlformats.org/wordprocessingml/2006/main" xmlns:w14="http://schemas.microsoft.com/office/word/2010/wordml" xmlns:w15="http://schemas.microsoft.com/office/word/2012/wordml" xmlns:w16cex="http://schemas.microsoft.com/office/word/2018/wordml/cex" xmlns:w16cid="http://schemas.microsoft.com/office/word/2016/wordml/cid" xmlns:w16="http://schemas.microsoft.com/office/word/2018/wordml" xmlns:w16sdtdh="http://schemas.microsoft.com/office/word/2020/wordml/sdtdatahash" xmlns:w16se="http://schemas.microsoft.com/office/word/2015/wordml/symex" mc:Ignorable="w14 w15 w16se w16cid w16 w16cex w16sdtdh">
   <w:docDefaults>
     <w:rPrDefault>
       <w:rPr>
@@ -12654,33 +13732,6 @@
 </file>
 
 <file path=customXml/item1.xml><?xml version="1.0" encoding="utf-8"?>
-<go:gDocsCustomXmlDataStorage xmlns:go="http://customooxmlschemas.google.com/" xmlns:r="http://schemas.openxmlformats.org/officeDocument/2006/relationships" uri="GoogleDocsCustomDataVersion2">
-  <go:docsCustomData xmlns:go="http://customooxmlschemas.google.com/" roundtripDataSignature="AMtx7mgkp2sjlA9fPeund3Tslx9DwTmgqQ==">CgMxLjAyCWguM3pueXNoNzIJaC4zMGowemxsOAByITExNTcwVml0VlJsbFFod1JqYVJMZ1dBX0MxVm8yYnhrTQ==</go:docsCustomData>
-</go:gDocsCustomXmlDataStorage>
-</file>
-
-<file path=customXml/item2.xml><?xml version="1.0" encoding="utf-8"?>
-<b:Sources xmlns:b="http://schemas.openxmlformats.org/officeDocument/2006/bibliography" xmlns="http://schemas.openxmlformats.org/officeDocument/2006/bibliography" SelectedStyle="\APASixthEditionOfficeOnline.xsl" StyleName="APA" Version="6"/>
-</file>
-
-<file path=customXml/item3.xml><?xml version="1.0" encoding="utf-8"?>
-<?mso-contentType ?>
-<FormTemplates xmlns="http://schemas.microsoft.com/sharepoint/v3/contenttype/forms">
-  <Display>DocumentLibraryForm</Display>
-  <Edit>DocumentLibraryForm</Edit>
-  <New>DocumentLibraryForm</New>
-</FormTemplates>
-</file>
-
-<file path=customXml/item4.xml><?xml version="1.0" encoding="utf-8"?>
-<p:properties xmlns:p="http://schemas.microsoft.com/office/2006/metadata/properties" xmlns:xsi="http://www.w3.org/2001/XMLSchema-instance" xmlns:pc="http://schemas.microsoft.com/office/infopath/2007/PartnerControls">
-  <documentManagement>
-    <ReferenceId xmlns="111ab754-6175-439a-b5f2-499a1cdfdcbb" xsi:nil="true"/>
-  </documentManagement>
-</p:properties>
-</file>
-
-<file path=customXml/item5.xml><?xml version="1.0" encoding="utf-8"?>
 <ct:contentTypeSchema xmlns:ct="http://schemas.microsoft.com/office/2006/metadata/contentType" xmlns:ma="http://schemas.microsoft.com/office/2006/metadata/properties/metaAttributes" ct:_="" ma:_="" ma:contentTypeName="Document" ma:contentTypeID="0x0101002EB0F83118487D4DA072F4F008BB5F4F" ma:contentTypeVersion="4" ma:contentTypeDescription="Create a new document." ma:contentTypeScope="" ma:versionID="8ac4f0c8029663997d5e14f5a7774f29">
   <xsd:schema xmlns:xsd="http://www.w3.org/2001/XMLSchema" xmlns:xs="http://www.w3.org/2001/XMLSchema" xmlns:p="http://schemas.microsoft.com/office/2006/metadata/properties" xmlns:ns2="111ab754-6175-439a-b5f2-499a1cdfdcbb" targetNamespace="http://schemas.microsoft.com/office/2006/metadata/properties" ma:root="true" ma:fieldsID="fac95014fa45ea2e09414828641e9c09" ns2:_="">
     <xsd:import namespace="111ab754-6175-439a-b5f2-499a1cdfdcbb"/>
@@ -12824,48 +13875,34 @@
 </ct:contentTypeSchema>
 </file>
 
-<file path=customXml/itemProps1.xml><?xml version="1.0" encoding="utf-8"?>
-<ds:datastoreItem xmlns:ds="http://schemas.openxmlformats.org/officeDocument/2006/customXml" ds:itemID="{11111111-1234-1234-1234-123412341234}">
-  <ds:schemaRefs>
-    <ds:schemaRef ds:uri="http://customooxmlschemas.google.com/"/>
-    <ds:schemaRef ds:uri="http://schemas.openxmlformats.org/officeDocument/2006/relationships"/>
-  </ds:schemaRefs>
-</ds:datastoreItem>
+<file path=customXml/item2.xml><?xml version="1.0" encoding="utf-8"?>
+<b:Sources xmlns:b="http://schemas.openxmlformats.org/officeDocument/2006/bibliography" xmlns="http://schemas.openxmlformats.org/officeDocument/2006/bibliography" SelectedStyle="\APASixthEditionOfficeOnline.xsl" StyleName="APA" Version="6"/>
 </file>
 
-<file path=customXml/itemProps2.xml><?xml version="1.0" encoding="utf-8"?>
-<ds:datastoreItem xmlns:ds="http://schemas.openxmlformats.org/officeDocument/2006/customXml" ds:itemID="{50A4A93B-D8E2-495C-B8F1-D127342F1312}">
-  <ds:schemaRefs>
-    <ds:schemaRef ds:uri="http://schemas.openxmlformats.org/officeDocument/2006/bibliography"/>
-  </ds:schemaRefs>
-</ds:datastoreItem>
+<file path=customXml/item3.xml><?xml version="1.0" encoding="utf-8"?>
+<go:gDocsCustomXmlDataStorage xmlns:go="http://customooxmlschemas.google.com/" xmlns:r="http://schemas.openxmlformats.org/officeDocument/2006/relationships" uri="GoogleDocsCustomDataVersion2">
+  <go:docsCustomData xmlns:go="http://customooxmlschemas.google.com/" roundtripDataSignature="AMtx7mgkp2sjlA9fPeund3Tslx9DwTmgqQ==">CgMxLjAyCWguM3pueXNoNzIJaC4zMGowemxsOAByITExNTcwVml0VlJsbFFod1JqYVJMZ1dBX0MxVm8yYnhrTQ==</go:docsCustomData>
+</go:gDocsCustomXmlDataStorage>
 </file>
 
-<file path=customXml/itemProps3.xml><?xml version="1.0" encoding="utf-8"?>
-<ds:datastoreItem xmlns:ds="http://schemas.openxmlformats.org/officeDocument/2006/customXml" ds:itemID="{C0CF7A5E-0C51-41DB-A8E0-DBD128F49B4A}">
-  <ds:schemaRefs>
-    <ds:schemaRef ds:uri="http://schemas.microsoft.com/sharepoint/v3/contenttype/forms"/>
-  </ds:schemaRefs>
-</ds:datastoreItem>
+<file path=customXml/item4.xml><?xml version="1.0" encoding="utf-8"?>
+<p:properties xmlns:p="http://schemas.microsoft.com/office/2006/metadata/properties" xmlns:xsi="http://www.w3.org/2001/XMLSchema-instance" xmlns:pc="http://schemas.microsoft.com/office/infopath/2007/PartnerControls">
+  <documentManagement>
+    <ReferenceId xmlns="111ab754-6175-439a-b5f2-499a1cdfdcbb" xsi:nil="true"/>
+  </documentManagement>
+</p:properties>
 </file>
 
-<file path=customXml/itemProps4.xml><?xml version="1.0" encoding="utf-8"?>
-<ds:datastoreItem xmlns:ds="http://schemas.openxmlformats.org/officeDocument/2006/customXml" ds:itemID="{4F141699-032D-4EAA-BC55-C568BA3F7F63}">
-  <ds:schemaRefs>
-    <ds:schemaRef ds:uri="http://schemas.microsoft.com/office/2006/documentManagement/types"/>
-    <ds:schemaRef ds:uri="http://purl.org/dc/dcmitype/"/>
-    <ds:schemaRef ds:uri="111ab754-6175-439a-b5f2-499a1cdfdcbb"/>
-    <ds:schemaRef ds:uri="http://purl.org/dc/terms/"/>
-    <ds:schemaRef ds:uri="http://purl.org/dc/elements/1.1/"/>
-    <ds:schemaRef ds:uri="http://schemas.microsoft.com/office/2006/metadata/properties"/>
-    <ds:schemaRef ds:uri="http://schemas.microsoft.com/office/infopath/2007/PartnerControls"/>
-    <ds:schemaRef ds:uri="http://schemas.openxmlformats.org/package/2006/metadata/core-properties"/>
-    <ds:schemaRef ds:uri="http://www.w3.org/XML/1998/namespace"/>
-  </ds:schemaRefs>
-</ds:datastoreItem>
+<file path=customXml/item5.xml><?xml version="1.0" encoding="utf-8"?>
+<?mso-contentType ?>
+<FormTemplates xmlns="http://schemas.microsoft.com/sharepoint/v3/contenttype/forms">
+  <Display>DocumentLibraryForm</Display>
+  <Edit>DocumentLibraryForm</Edit>
+  <New>DocumentLibraryForm</New>
+</FormTemplates>
 </file>
 
-<file path=customXml/itemProps5.xml><?xml version="1.0" encoding="utf-8"?>
+<file path=customXml/itemProps1.xml><?xml version="1.0" encoding="utf-8"?>
 <ds:datastoreItem xmlns:ds="http://schemas.openxmlformats.org/officeDocument/2006/customXml" ds:itemID="{01B3D347-3E95-4DF8-97C1-B3B5333433D8}">
   <ds:schemaRefs>
     <ds:schemaRef ds:uri="http://schemas.microsoft.com/office/2006/metadata/contentType"/>
@@ -12881,4 +13918,39 @@
     <ds:schemaRef ds:uri="http://schemas.microsoft.com/internal/obd"/>
   </ds:schemaRefs>
 </ds:datastoreItem>
+</file>
+
+<file path=customXml/itemProps2.xml><?xml version="1.0" encoding="utf-8"?>
+<ds:datastoreItem xmlns:ds="http://schemas.openxmlformats.org/officeDocument/2006/customXml" ds:itemID="{50A4A93B-D8E2-495C-B8F1-D127342F1312}">
+  <ds:schemaRefs>
+    <ds:schemaRef ds:uri="http://schemas.openxmlformats.org/officeDocument/2006/bibliography"/>
+  </ds:schemaRefs>
+</ds:datastoreItem>
+</file>
+
+<file path=customXml/itemProps3.xml><?xml version="1.0" encoding="utf-8"?>
+<ds:datastoreItem xmlns:ds="http://schemas.openxmlformats.org/officeDocument/2006/customXml" ds:itemID="{11111111-1234-1234-1234-123412341234}">
+  <ds:schemaRefs>
+    <ds:schemaRef ds:uri="http://customooxmlschemas.google.com/"/>
+    <ds:schemaRef ds:uri="http://schemas.openxmlformats.org/officeDocument/2006/relationships"/>
+  </ds:schemaRefs>
+</ds:datastoreItem>
+</file>
+
+<file path=customXml/itemProps4.xml><?xml version="1.0" encoding="utf-8"?>
+<ds:datastoreItem xmlns:ds="http://schemas.openxmlformats.org/officeDocument/2006/customXml" ds:itemID="{4F141699-032D-4EAA-BC55-C568BA3F7F63}">
+  <ds:schemaRefs>
+    <ds:schemaRef ds:uri="http://schemas.microsoft.com/office/2006/metadata/properties"/>
+    <ds:schemaRef ds:uri="http://schemas.microsoft.com/office/infopath/2007/PartnerControls"/>
+    <ds:schemaRef ds:uri="111ab754-6175-439a-b5f2-499a1cdfdcbb"/>
+  </ds:schemaRefs>
+</ds:datastoreItem>
+</file>
+
+<file path=customXml/itemProps5.xml><?xml version="1.0" encoding="utf-8"?>
+<ds:datastoreItem xmlns:ds="http://schemas.openxmlformats.org/officeDocument/2006/customXml" ds:itemID="{C0CF7A5E-0C51-41DB-A8E0-DBD128F49B4A}">
+  <ds:schemaRefs>
+    <ds:schemaRef ds:uri="http://schemas.microsoft.com/sharepoint/v3/contenttype/forms"/>
+  </ds:schemaRefs>
+</ds:datastoreItem>
 </file>